--- a/ESTRUCTURA DEL PROYECTO/4) Verification/11.2. ValidationTesting_baseline.docx
+++ b/ESTRUCTURA DEL PROYECTO/4) Verification/11.2. ValidationTesting_baseline.docx
@@ -3,49 +3,1018 @@
 <w:document xmlns:wpc="http://schemas.microsoft.com/office/word/2010/wordprocessingCanvas" xmlns:cx="http://schemas.microsoft.com/office/drawing/2014/chartex" xmlns:cx1="http://schemas.microsoft.com/office/drawing/2015/9/8/chartex" xmlns:cx2="http://schemas.microsoft.com/office/drawing/2015/10/21/chartex" xmlns:cx3="http://schemas.microsoft.com/office/drawing/2016/5/9/chartex" xmlns:cx4="http://schemas.microsoft.com/office/drawing/2016/5/10/chartex" xmlns:cx5="http://schemas.microsoft.com/office/drawing/2016/5/11/chartex" xmlns:cx6="http://schemas.microsoft.com/office/drawing/2016/5/12/chartex" xmlns:cx7="http://schemas.microsoft.com/office/drawing/2016/5/13/chartex" xmlns:cx8="http://schemas.microsoft.com/office/drawing/2016/5/14/chartex" xmlns:mc="http://schemas.openxmlformats.org/markup-compatibility/2006" xmlns:aink="http://schemas.microsoft.com/office/drawing/2016/ink" xmlns:am3d="http://schemas.microsoft.com/office/drawing/2017/model3d" xmlns:o="urn:schemas-microsoft-com:office:office" xmlns:r="http://schemas.openxmlformats.org/officeDocument/2006/relationships" xmlns:m="http://schemas.openxmlformats.org/officeDocument/2006/math" xmlns:v="urn:schemas-microsoft-com:vml" xmlns:wp14="http://schemas.microsoft.com/office/word/2010/wordprocessingDrawing" xmlns:wp="http://schemas.openxmlformats.org/drawingml/2006/wordprocessingDrawing" xmlns:w10="urn:schemas-microsoft-com:office:word" xmlns:w="http://schemas.openxmlformats.org/wordprocessingml/2006/main" xmlns:w14="http://schemas.microsoft.com/office/word/2010/wordml" xmlns:w15="http://schemas.microsoft.com/office/word/2012/wordml" xmlns:w16cid="http://schemas.microsoft.com/office/word/2016/wordml/cid" xmlns:w16se="http://schemas.microsoft.com/office/word/2015/wordml/symex" xmlns:wpg="http://schemas.microsoft.com/office/word/2010/wordprocessingGroup" xmlns:wpi="http://schemas.microsoft.com/office/word/2010/wordprocessingInk" xmlns:wne="http://schemas.microsoft.com/office/word/2006/wordml" xmlns:wps="http://schemas.microsoft.com/office/word/2010/wordprocessingShape" mc:Ignorable="w14 w15 w16se w16cid wp14">
   <w:body>
     <w:p>
+      <w:pPr>
+        <w:pStyle w:val="Title"/>
+        <w:jc w:val="center"/>
+      </w:pPr>
+    </w:p>
+    <w:p>
+      <w:pPr>
+        <w:pStyle w:val="Title"/>
+        <w:jc w:val="center"/>
+      </w:pPr>
       <w:r>
-        <w:t>Software Verification Plan</w:t>
+        <w:t>Validation Test</w:t>
+      </w:r>
+    </w:p>
+    <w:p/>
+    <w:p>
+      <w:r>
+        <w:t>Validation is focused on determining if the system complies with the requirements, and if performance is as intended.</w:t>
+      </w:r>
+      <w:r>
+        <w:t xml:space="preserve">  </w:t>
+      </w:r>
+      <w:r>
+        <w:t>The strategy of validation is to do a comparison at the end of development. The main goal is to make sure the product is correct.</w:t>
+      </w:r>
+    </w:p>
+    <w:p/>
+    <w:p/>
+    <w:p>
+      <w:r>
+        <w:rPr>
+          <w:noProof/>
+        </w:rPr>
+        <mc:AlternateContent>
+          <mc:Choice Requires="wpg">
+            <w:drawing>
+              <wp:anchor distT="0" distB="0" distL="114300" distR="114300" simplePos="0" relativeHeight="251671552" behindDoc="0" locked="0" layoutInCell="1" allowOverlap="1" wp14:anchorId="7DB323F9" wp14:editId="1C634042">
+                <wp:simplePos x="0" y="0"/>
+                <wp:positionH relativeFrom="column">
+                  <wp:posOffset>443230</wp:posOffset>
+                </wp:positionH>
+                <wp:positionV relativeFrom="paragraph">
+                  <wp:posOffset>23495</wp:posOffset>
+                </wp:positionV>
+                <wp:extent cx="5149850" cy="1659255"/>
+                <wp:effectExtent l="0" t="0" r="12700" b="17145"/>
+                <wp:wrapNone/>
+                <wp:docPr id="18" name="Group 18"/>
+                <wp:cNvGraphicFramePr/>
+                <a:graphic xmlns:a="http://schemas.openxmlformats.org/drawingml/2006/main">
+                  <a:graphicData uri="http://schemas.microsoft.com/office/word/2010/wordprocessingGroup">
+                    <wpg:wgp>
+                      <wpg:cNvGrpSpPr/>
+                      <wpg:grpSpPr>
+                        <a:xfrm>
+                          <a:off x="0" y="0"/>
+                          <a:ext cx="5149850" cy="1659255"/>
+                          <a:chOff x="0" y="0"/>
+                          <a:chExt cx="5150069" cy="1659758"/>
+                        </a:xfrm>
+                      </wpg:grpSpPr>
+                      <wps:wsp>
+                        <wps:cNvPr id="1" name="Rectangle 1"/>
+                        <wps:cNvSpPr/>
+                        <wps:spPr>
+                          <a:xfrm>
+                            <a:off x="0" y="557048"/>
+                            <a:ext cx="788035" cy="514985"/>
+                          </a:xfrm>
+                          <a:prstGeom prst="rect">
+                            <a:avLst/>
+                          </a:prstGeom>
+                        </wps:spPr>
+                        <wps:style>
+                          <a:lnRef idx="2">
+                            <a:schemeClr val="accent1">
+                              <a:shade val="50000"/>
+                            </a:schemeClr>
+                          </a:lnRef>
+                          <a:fillRef idx="1">
+                            <a:schemeClr val="accent1"/>
+                          </a:fillRef>
+                          <a:effectRef idx="0">
+                            <a:schemeClr val="accent1"/>
+                          </a:effectRef>
+                          <a:fontRef idx="minor">
+                            <a:schemeClr val="lt1"/>
+                          </a:fontRef>
+                        </wps:style>
+                        <wps:txbx>
+                          <w:txbxContent>
+                            <w:p>
+                              <w:pPr>
+                                <w:jc w:val="center"/>
+                              </w:pPr>
+                              <w:r>
+                                <w:t>Customer desire</w:t>
+                              </w:r>
+                            </w:p>
+                          </w:txbxContent>
+                        </wps:txbx>
+                        <wps:bodyPr rot="0" spcFirstLastPara="0" vertOverflow="overflow" horzOverflow="overflow" vert="horz" wrap="square" lIns="91440" tIns="45720" rIns="91440" bIns="45720" numCol="1" spcCol="0" rtlCol="0" fromWordArt="0" anchor="ctr" anchorCtr="0" forceAA="0" compatLnSpc="1">
+                          <a:prstTxWarp prst="textNoShape">
+                            <a:avLst/>
+                          </a:prstTxWarp>
+                          <a:noAutofit/>
+                        </wps:bodyPr>
+                      </wps:wsp>
+                      <wps:wsp>
+                        <wps:cNvPr id="2" name="Rectangle 2"/>
+                        <wps:cNvSpPr/>
+                        <wps:spPr>
+                          <a:xfrm>
+                            <a:off x="1208690" y="557048"/>
+                            <a:ext cx="1144905" cy="314960"/>
+                          </a:xfrm>
+                          <a:prstGeom prst="rect">
+                            <a:avLst/>
+                          </a:prstGeom>
+                        </wps:spPr>
+                        <wps:style>
+                          <a:lnRef idx="2">
+                            <a:schemeClr val="accent1">
+                              <a:shade val="50000"/>
+                            </a:schemeClr>
+                          </a:lnRef>
+                          <a:fillRef idx="1">
+                            <a:schemeClr val="accent1"/>
+                          </a:fillRef>
+                          <a:effectRef idx="0">
+                            <a:schemeClr val="accent1"/>
+                          </a:effectRef>
+                          <a:fontRef idx="minor">
+                            <a:schemeClr val="lt1"/>
+                          </a:fontRef>
+                        </wps:style>
+                        <wps:txbx>
+                          <w:txbxContent>
+                            <w:p>
+                              <w:pPr>
+                                <w:jc w:val="center"/>
+                              </w:pPr>
+                              <w:r>
+                                <w:t>Requirements</w:t>
+                              </w:r>
+                            </w:p>
+                          </w:txbxContent>
+                        </wps:txbx>
+                        <wps:bodyPr rot="0" spcFirstLastPara="0" vertOverflow="overflow" horzOverflow="overflow" vert="horz" wrap="square" lIns="91440" tIns="45720" rIns="91440" bIns="45720" numCol="1" spcCol="0" rtlCol="0" fromWordArt="0" anchor="ctr" anchorCtr="0" forceAA="0" compatLnSpc="1">
+                          <a:prstTxWarp prst="textNoShape">
+                            <a:avLst/>
+                          </a:prstTxWarp>
+                          <a:noAutofit/>
+                        </wps:bodyPr>
+                      </wps:wsp>
+                      <wps:wsp>
+                        <wps:cNvPr id="3" name="Rectangle 3"/>
+                        <wps:cNvSpPr/>
+                        <wps:spPr>
+                          <a:xfrm>
+                            <a:off x="2722180" y="557048"/>
+                            <a:ext cx="1176917" cy="388883"/>
+                          </a:xfrm>
+                          <a:prstGeom prst="rect">
+                            <a:avLst/>
+                          </a:prstGeom>
+                        </wps:spPr>
+                        <wps:style>
+                          <a:lnRef idx="2">
+                            <a:schemeClr val="accent1">
+                              <a:shade val="50000"/>
+                            </a:schemeClr>
+                          </a:lnRef>
+                          <a:fillRef idx="1">
+                            <a:schemeClr val="accent1"/>
+                          </a:fillRef>
+                          <a:effectRef idx="0">
+                            <a:schemeClr val="accent1"/>
+                          </a:effectRef>
+                          <a:fontRef idx="minor">
+                            <a:schemeClr val="lt1"/>
+                          </a:fontRef>
+                        </wps:style>
+                        <wps:txbx>
+                          <w:txbxContent>
+                            <w:p>
+                              <w:pPr>
+                                <w:jc w:val="center"/>
+                              </w:pPr>
+                              <w:r>
+                                <w:t xml:space="preserve">Development </w:t>
+                              </w:r>
+                            </w:p>
+                          </w:txbxContent>
+                        </wps:txbx>
+                        <wps:bodyPr rot="0" spcFirstLastPara="0" vertOverflow="overflow" horzOverflow="overflow" vert="horz" wrap="square" lIns="91440" tIns="45720" rIns="91440" bIns="45720" numCol="1" spcCol="0" rtlCol="0" fromWordArt="0" anchor="ctr" anchorCtr="0" forceAA="0" compatLnSpc="1">
+                          <a:prstTxWarp prst="textNoShape">
+                            <a:avLst/>
+                          </a:prstTxWarp>
+                          <a:noAutofit/>
+                        </wps:bodyPr>
+                      </wps:wsp>
+                      <wps:wsp>
+                        <wps:cNvPr id="4" name="Rectangle 4"/>
+                        <wps:cNvSpPr/>
+                        <wps:spPr>
+                          <a:xfrm>
+                            <a:off x="4361793" y="567559"/>
+                            <a:ext cx="788276" cy="515007"/>
+                          </a:xfrm>
+                          <a:prstGeom prst="rect">
+                            <a:avLst/>
+                          </a:prstGeom>
+                        </wps:spPr>
+                        <wps:style>
+                          <a:lnRef idx="2">
+                            <a:schemeClr val="accent1">
+                              <a:shade val="50000"/>
+                            </a:schemeClr>
+                          </a:lnRef>
+                          <a:fillRef idx="1">
+                            <a:schemeClr val="accent1"/>
+                          </a:fillRef>
+                          <a:effectRef idx="0">
+                            <a:schemeClr val="accent1"/>
+                          </a:effectRef>
+                          <a:fontRef idx="minor">
+                            <a:schemeClr val="lt1"/>
+                          </a:fontRef>
+                        </wps:style>
+                        <wps:txbx>
+                          <w:txbxContent>
+                            <w:p>
+                              <w:pPr>
+                                <w:jc w:val="center"/>
+                              </w:pPr>
+                              <w:r>
+                                <w:t>product</w:t>
+                              </w:r>
+                            </w:p>
+                          </w:txbxContent>
+                        </wps:txbx>
+                        <wps:bodyPr rot="0" spcFirstLastPara="0" vertOverflow="overflow" horzOverflow="overflow" vert="horz" wrap="square" lIns="91440" tIns="45720" rIns="91440" bIns="45720" numCol="1" spcCol="0" rtlCol="0" fromWordArt="0" anchor="ctr" anchorCtr="0" forceAA="0" compatLnSpc="1">
+                          <a:prstTxWarp prst="textNoShape">
+                            <a:avLst/>
+                          </a:prstTxWarp>
+                          <a:noAutofit/>
+                        </wps:bodyPr>
+                      </wps:wsp>
+                      <wps:wsp>
+                        <wps:cNvPr id="11" name="Rectangle 11"/>
+                        <wps:cNvSpPr/>
+                        <wps:spPr>
+                          <a:xfrm>
+                            <a:off x="1765738" y="1345324"/>
+                            <a:ext cx="1145387" cy="314434"/>
+                          </a:xfrm>
+                          <a:prstGeom prst="rect">
+                            <a:avLst/>
+                          </a:prstGeom>
+                        </wps:spPr>
+                        <wps:style>
+                          <a:lnRef idx="2">
+                            <a:schemeClr val="accent1">
+                              <a:shade val="50000"/>
+                            </a:schemeClr>
+                          </a:lnRef>
+                          <a:fillRef idx="1">
+                            <a:schemeClr val="accent1"/>
+                          </a:fillRef>
+                          <a:effectRef idx="0">
+                            <a:schemeClr val="accent1"/>
+                          </a:effectRef>
+                          <a:fontRef idx="minor">
+                            <a:schemeClr val="lt1"/>
+                          </a:fontRef>
+                        </wps:style>
+                        <wps:txbx>
+                          <w:txbxContent>
+                            <w:p>
+                              <w:pPr>
+                                <w:jc w:val="center"/>
+                              </w:pPr>
+                              <w:r>
+                                <w:t>Validation</w:t>
+                              </w:r>
+                            </w:p>
+                          </w:txbxContent>
+                        </wps:txbx>
+                        <wps:bodyPr rot="0" spcFirstLastPara="0" vertOverflow="overflow" horzOverflow="overflow" vert="horz" wrap="square" lIns="91440" tIns="45720" rIns="91440" bIns="45720" numCol="1" spcCol="0" rtlCol="0" fromWordArt="0" anchor="ctr" anchorCtr="0" forceAA="0" compatLnSpc="1">
+                          <a:prstTxWarp prst="textNoShape">
+                            <a:avLst/>
+                          </a:prstTxWarp>
+                          <a:noAutofit/>
+                        </wps:bodyPr>
+                      </wps:wsp>
+                      <wps:wsp>
+                        <wps:cNvPr id="12" name="Rectangle 12"/>
+                        <wps:cNvSpPr/>
+                        <wps:spPr>
+                          <a:xfrm>
+                            <a:off x="2690649" y="0"/>
+                            <a:ext cx="1145387" cy="294290"/>
+                          </a:xfrm>
+                          <a:prstGeom prst="rect">
+                            <a:avLst/>
+                          </a:prstGeom>
+                        </wps:spPr>
+                        <wps:style>
+                          <a:lnRef idx="2">
+                            <a:schemeClr val="accent1">
+                              <a:shade val="50000"/>
+                            </a:schemeClr>
+                          </a:lnRef>
+                          <a:fillRef idx="1">
+                            <a:schemeClr val="accent1"/>
+                          </a:fillRef>
+                          <a:effectRef idx="0">
+                            <a:schemeClr val="accent1"/>
+                          </a:effectRef>
+                          <a:fontRef idx="minor">
+                            <a:schemeClr val="lt1"/>
+                          </a:fontRef>
+                        </wps:style>
+                        <wps:txbx>
+                          <w:txbxContent>
+                            <w:p>
+                              <w:pPr>
+                                <w:jc w:val="center"/>
+                              </w:pPr>
+                              <w:r>
+                                <w:t>V</w:t>
+                              </w:r>
+                              <w:r>
+                                <w:t>erification</w:t>
+                              </w:r>
+                            </w:p>
+                          </w:txbxContent>
+                        </wps:txbx>
+                        <wps:bodyPr rot="0" spcFirstLastPara="0" vertOverflow="overflow" horzOverflow="overflow" vert="horz" wrap="square" lIns="91440" tIns="45720" rIns="91440" bIns="45720" numCol="1" spcCol="0" rtlCol="0" fromWordArt="0" anchor="ctr" anchorCtr="0" forceAA="0" compatLnSpc="1">
+                          <a:prstTxWarp prst="textNoShape">
+                            <a:avLst/>
+                          </a:prstTxWarp>
+                          <a:noAutofit/>
+                        </wps:bodyPr>
+                      </wps:wsp>
+                    </wpg:wgp>
+                  </a:graphicData>
+                </a:graphic>
+              </wp:anchor>
+            </w:drawing>
+          </mc:Choice>
+          <mc:Fallback>
+            <w:pict>
+              <v:group w14:anchorId="7DB323F9" id="Group 18" o:spid="_x0000_s1026" style="position:absolute;margin-left:34.9pt;margin-top:1.85pt;width:405.5pt;height:130.65pt;z-index:251671552" coordsize="51500,16597" o:gfxdata="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">
+                <v:rect id="Rectangle 1" o:spid="_x0000_s1027" style="position:absolute;top:5570;width:7880;height:5150;visibility:visible;mso-wrap-style:square;v-text-anchor:middle" o:gfxdata="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" fillcolor="#4472c4 [3204]" strokecolor="#1f3763 [1604]" strokeweight="1pt">
+                  <v:textbox>
+                    <w:txbxContent>
+                      <w:p>
+                        <w:pPr>
+                          <w:jc w:val="center"/>
+                        </w:pPr>
+                        <w:r>
+                          <w:t>Customer desire</w:t>
+                        </w:r>
+                      </w:p>
+                    </w:txbxContent>
+                  </v:textbox>
+                </v:rect>
+                <v:rect id="Rectangle 2" o:spid="_x0000_s1028" style="position:absolute;left:12086;top:5570;width:11449;height:3150;visibility:visible;mso-wrap-style:square;v-text-anchor:middle" o:gfxdata="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" fillcolor="#4472c4 [3204]" strokecolor="#1f3763 [1604]" strokeweight="1pt">
+                  <v:textbox>
+                    <w:txbxContent>
+                      <w:p>
+                        <w:pPr>
+                          <w:jc w:val="center"/>
+                        </w:pPr>
+                        <w:r>
+                          <w:t>Requirements</w:t>
+                        </w:r>
+                      </w:p>
+                    </w:txbxContent>
+                  </v:textbox>
+                </v:rect>
+                <v:rect id="Rectangle 3" o:spid="_x0000_s1029" style="position:absolute;left:27221;top:5570;width:11769;height:3889;visibility:visible;mso-wrap-style:square;v-text-anchor:middle" o:gfxdata="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" fillcolor="#4472c4 [3204]" strokecolor="#1f3763 [1604]" strokeweight="1pt">
+                  <v:textbox>
+                    <w:txbxContent>
+                      <w:p>
+                        <w:pPr>
+                          <w:jc w:val="center"/>
+                        </w:pPr>
+                        <w:r>
+                          <w:t xml:space="preserve">Development </w:t>
+                        </w:r>
+                      </w:p>
+                    </w:txbxContent>
+                  </v:textbox>
+                </v:rect>
+                <v:rect id="Rectangle 4" o:spid="_x0000_s1030" style="position:absolute;left:43617;top:5675;width:7883;height:5150;visibility:visible;mso-wrap-style:square;v-text-anchor:middle" o:gfxdata="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" fillcolor="#4472c4 [3204]" strokecolor="#1f3763 [1604]" strokeweight="1pt">
+                  <v:textbox>
+                    <w:txbxContent>
+                      <w:p>
+                        <w:pPr>
+                          <w:jc w:val="center"/>
+                        </w:pPr>
+                        <w:r>
+                          <w:t>product</w:t>
+                        </w:r>
+                      </w:p>
+                    </w:txbxContent>
+                  </v:textbox>
+                </v:rect>
+                <v:rect id="Rectangle 11" o:spid="_x0000_s1031" style="position:absolute;left:17657;top:13453;width:11454;height:3144;visibility:visible;mso-wrap-style:square;v-text-anchor:middle" o:gfxdata="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" fillcolor="#4472c4 [3204]" strokecolor="#1f3763 [1604]" strokeweight="1pt">
+                  <v:textbox>
+                    <w:txbxContent>
+                      <w:p>
+                        <w:pPr>
+                          <w:jc w:val="center"/>
+                        </w:pPr>
+                        <w:r>
+                          <w:t>Validation</w:t>
+                        </w:r>
+                      </w:p>
+                    </w:txbxContent>
+                  </v:textbox>
+                </v:rect>
+                <v:rect id="Rectangle 12" o:spid="_x0000_s1032" style="position:absolute;left:26906;width:11454;height:2942;visibility:visible;mso-wrap-style:square;v-text-anchor:middle" o:gfxdata="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" fillcolor="#4472c4 [3204]" strokecolor="#1f3763 [1604]" strokeweight="1pt">
+                  <v:textbox>
+                    <w:txbxContent>
+                      <w:p>
+                        <w:pPr>
+                          <w:jc w:val="center"/>
+                        </w:pPr>
+                        <w:r>
+                          <w:t>V</w:t>
+                        </w:r>
+                        <w:r>
+                          <w:t>erification</w:t>
+                        </w:r>
+                      </w:p>
+                    </w:txbxContent>
+                  </v:textbox>
+                </v:rect>
+              </v:group>
+            </w:pict>
+          </mc:Fallback>
+        </mc:AlternateContent>
+      </w:r>
+      <w:r>
+        <w:rPr>
+          <w:noProof/>
+        </w:rPr>
+        <mc:AlternateContent>
+          <mc:Choice Requires="wps">
+            <w:drawing>
+              <wp:anchor distT="0" distB="0" distL="114300" distR="114300" simplePos="0" relativeHeight="251678720" behindDoc="0" locked="0" layoutInCell="1" allowOverlap="1" wp14:anchorId="15D4D0F9" wp14:editId="11A92A5F">
+                <wp:simplePos x="0" y="0"/>
+                <wp:positionH relativeFrom="column">
+                  <wp:posOffset>4248610</wp:posOffset>
+                </wp:positionH>
+                <wp:positionV relativeFrom="paragraph">
+                  <wp:posOffset>76069</wp:posOffset>
+                </wp:positionV>
+                <wp:extent cx="977462" cy="472965"/>
+                <wp:effectExtent l="0" t="0" r="70485" b="60960"/>
+                <wp:wrapNone/>
+                <wp:docPr id="25" name="Connector: Elbow 25"/>
+                <wp:cNvGraphicFramePr/>
+                <a:graphic xmlns:a="http://schemas.openxmlformats.org/drawingml/2006/main">
+                  <a:graphicData uri="http://schemas.microsoft.com/office/word/2010/wordprocessingShape">
+                    <wps:wsp>
+                      <wps:cNvCnPr/>
+                      <wps:spPr>
+                        <a:xfrm>
+                          <a:off x="0" y="0"/>
+                          <a:ext cx="977462" cy="472965"/>
+                        </a:xfrm>
+                        <a:prstGeom prst="bentConnector3">
+                          <a:avLst>
+                            <a:gd name="adj1" fmla="val 99452"/>
+                          </a:avLst>
+                        </a:prstGeom>
+                        <a:ln>
+                          <a:tailEnd type="triangle"/>
+                        </a:ln>
+                      </wps:spPr>
+                      <wps:style>
+                        <a:lnRef idx="1">
+                          <a:schemeClr val="dk1"/>
+                        </a:lnRef>
+                        <a:fillRef idx="0">
+                          <a:schemeClr val="dk1"/>
+                        </a:fillRef>
+                        <a:effectRef idx="0">
+                          <a:schemeClr val="dk1"/>
+                        </a:effectRef>
+                        <a:fontRef idx="minor">
+                          <a:schemeClr val="tx1"/>
+                        </a:fontRef>
+                      </wps:style>
+                      <wps:bodyPr/>
+                    </wps:wsp>
+                  </a:graphicData>
+                </a:graphic>
+              </wp:anchor>
+            </w:drawing>
+          </mc:Choice>
+          <mc:Fallback>
+            <w:pict>
+              <v:shapetype w14:anchorId="1E017E4A" id="_x0000_t34" coordsize="21600,21600" o:spt="34" o:oned="t" adj="10800" path="m,l@0,0@0,21600,21600,21600e" filled="f">
+                <v:stroke joinstyle="miter"/>
+                <v:formulas>
+                  <v:f eqn="val #0"/>
+                </v:formulas>
+                <v:path arrowok="t" fillok="f" o:connecttype="none"/>
+                <v:handles>
+                  <v:h position="#0,center"/>
+                </v:handles>
+                <o:lock v:ext="edit" shapetype="t"/>
+              </v:shapetype>
+              <v:shape id="Connector: Elbow 25" o:spid="_x0000_s1026" type="#_x0000_t34" style="position:absolute;margin-left:334.55pt;margin-top:6pt;width:76.95pt;height:37.25pt;z-index:251678720;visibility:visible;mso-wrap-style:square;mso-wrap-distance-left:9pt;mso-wrap-distance-top:0;mso-wrap-distance-right:9pt;mso-wrap-distance-bottom:0;mso-position-horizontal:absolute;mso-position-horizontal-relative:text;mso-position-vertical:absolute;mso-position-vertical-relative:text" o:gfxdata="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" adj="21482" strokecolor="black [3200]" strokeweight=".5pt">
+                <v:stroke endarrow="block"/>
+              </v:shape>
+            </w:pict>
+          </mc:Fallback>
+        </mc:AlternateContent>
+      </w:r>
+      <w:r>
+        <w:rPr>
+          <w:noProof/>
+        </w:rPr>
+        <mc:AlternateContent>
+          <mc:Choice Requires="wps">
+            <w:drawing>
+              <wp:anchor distT="0" distB="0" distL="114300" distR="114300" simplePos="0" relativeHeight="251677696" behindDoc="0" locked="0" layoutInCell="1" allowOverlap="1" wp14:anchorId="302C25A6" wp14:editId="066A8E3E">
+                <wp:simplePos x="0" y="0"/>
+                <wp:positionH relativeFrom="column">
+                  <wp:posOffset>2545934</wp:posOffset>
+                </wp:positionH>
+                <wp:positionV relativeFrom="paragraph">
+                  <wp:posOffset>86579</wp:posOffset>
+                </wp:positionV>
+                <wp:extent cx="630505" cy="493817"/>
+                <wp:effectExtent l="38100" t="0" r="17780" b="59055"/>
+                <wp:wrapNone/>
+                <wp:docPr id="24" name="Connector: Elbow 24"/>
+                <wp:cNvGraphicFramePr/>
+                <a:graphic xmlns:a="http://schemas.openxmlformats.org/drawingml/2006/main">
+                  <a:graphicData uri="http://schemas.microsoft.com/office/word/2010/wordprocessingShape">
+                    <wps:wsp>
+                      <wps:cNvCnPr/>
+                      <wps:spPr>
+                        <a:xfrm flipH="1">
+                          <a:off x="0" y="0"/>
+                          <a:ext cx="630505" cy="493817"/>
+                        </a:xfrm>
+                        <a:prstGeom prst="bentConnector3">
+                          <a:avLst>
+                            <a:gd name="adj1" fmla="val 98296"/>
+                          </a:avLst>
+                        </a:prstGeom>
+                        <a:ln>
+                          <a:tailEnd type="triangle"/>
+                        </a:ln>
+                      </wps:spPr>
+                      <wps:style>
+                        <a:lnRef idx="1">
+                          <a:schemeClr val="dk1"/>
+                        </a:lnRef>
+                        <a:fillRef idx="0">
+                          <a:schemeClr val="dk1"/>
+                        </a:fillRef>
+                        <a:effectRef idx="0">
+                          <a:schemeClr val="dk1"/>
+                        </a:effectRef>
+                        <a:fontRef idx="minor">
+                          <a:schemeClr val="tx1"/>
+                        </a:fontRef>
+                      </wps:style>
+                      <wps:bodyPr/>
+                    </wps:wsp>
+                  </a:graphicData>
+                </a:graphic>
+              </wp:anchor>
+            </w:drawing>
+          </mc:Choice>
+          <mc:Fallback>
+            <w:pict>
+              <v:shape w14:anchorId="26C19ED7" id="Connector: Elbow 24" o:spid="_x0000_s1026" type="#_x0000_t34" style="position:absolute;margin-left:200.45pt;margin-top:6.8pt;width:49.65pt;height:38.9pt;flip:x;z-index:251677696;visibility:visible;mso-wrap-style:square;mso-wrap-distance-left:9pt;mso-wrap-distance-top:0;mso-wrap-distance-right:9pt;mso-wrap-distance-bottom:0;mso-position-horizontal:absolute;mso-position-horizontal-relative:text;mso-position-vertical:absolute;mso-position-vertical-relative:text" o:gfxdata="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" adj="21232" strokecolor="black [3200]" strokeweight=".5pt">
+                <v:stroke endarrow="block"/>
+              </v:shape>
+            </w:pict>
+          </mc:Fallback>
+        </mc:AlternateContent>
+      </w:r>
+    </w:p>
+    <w:p/>
+    <w:p>
+      <w:r>
+        <w:rPr>
+          <w:noProof/>
+        </w:rPr>
+        <mc:AlternateContent>
+          <mc:Choice Requires="wps">
+            <w:drawing>
+              <wp:anchor distT="0" distB="0" distL="114300" distR="114300" simplePos="0" relativeHeight="251674624" behindDoc="0" locked="0" layoutInCell="1" allowOverlap="1" wp14:anchorId="20195A37" wp14:editId="74D5DB74">
+                <wp:simplePos x="0" y="0"/>
+                <wp:positionH relativeFrom="column">
+                  <wp:posOffset>4374734</wp:posOffset>
+                </wp:positionH>
+                <wp:positionV relativeFrom="paragraph">
+                  <wp:posOffset>19404</wp:posOffset>
+                </wp:positionV>
+                <wp:extent cx="420414" cy="13309"/>
+                <wp:effectExtent l="0" t="57150" r="17780" b="101600"/>
+                <wp:wrapNone/>
+                <wp:docPr id="21" name="Straight Arrow Connector 21"/>
+                <wp:cNvGraphicFramePr/>
+                <a:graphic xmlns:a="http://schemas.openxmlformats.org/drawingml/2006/main">
+                  <a:graphicData uri="http://schemas.microsoft.com/office/word/2010/wordprocessingShape">
+                    <wps:wsp>
+                      <wps:cNvCnPr/>
+                      <wps:spPr>
+                        <a:xfrm>
+                          <a:off x="0" y="0"/>
+                          <a:ext cx="420414" cy="13309"/>
+                        </a:xfrm>
+                        <a:prstGeom prst="straightConnector1">
+                          <a:avLst/>
+                        </a:prstGeom>
+                        <a:ln>
+                          <a:tailEnd type="triangle"/>
+                        </a:ln>
+                      </wps:spPr>
+                      <wps:style>
+                        <a:lnRef idx="1">
+                          <a:schemeClr val="dk1"/>
+                        </a:lnRef>
+                        <a:fillRef idx="0">
+                          <a:schemeClr val="dk1"/>
+                        </a:fillRef>
+                        <a:effectRef idx="0">
+                          <a:schemeClr val="dk1"/>
+                        </a:effectRef>
+                        <a:fontRef idx="minor">
+                          <a:schemeClr val="tx1"/>
+                        </a:fontRef>
+                      </wps:style>
+                      <wps:bodyPr/>
+                    </wps:wsp>
+                  </a:graphicData>
+                </a:graphic>
+              </wp:anchor>
+            </w:drawing>
+          </mc:Choice>
+          <mc:Fallback>
+            <w:pict>
+              <v:shapetype w14:anchorId="52A46C75" id="_x0000_t32" coordsize="21600,21600" o:spt="32" o:oned="t" path="m,l21600,21600e" filled="f">
+                <v:path arrowok="t" fillok="f" o:connecttype="none"/>
+                <o:lock v:ext="edit" shapetype="t"/>
+              </v:shapetype>
+              <v:shape id="Straight Arrow Connector 21" o:spid="_x0000_s1026" type="#_x0000_t32" style="position:absolute;margin-left:344.45pt;margin-top:1.55pt;width:33.1pt;height:1.05pt;z-index:251674624;visibility:visible;mso-wrap-style:square;mso-wrap-distance-left:9pt;mso-wrap-distance-top:0;mso-wrap-distance-right:9pt;mso-wrap-distance-bottom:0;mso-position-horizontal:absolute;mso-position-horizontal-relative:text;mso-position-vertical:absolute;mso-position-vertical-relative:text" o:gfxdata="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" strokecolor="black [3200]" strokeweight=".5pt">
+                <v:stroke endarrow="block" joinstyle="miter"/>
+              </v:shape>
+            </w:pict>
+          </mc:Fallback>
+        </mc:AlternateContent>
+      </w:r>
+      <w:r>
+        <w:rPr>
+          <w:noProof/>
+        </w:rPr>
+        <mc:AlternateContent>
+          <mc:Choice Requires="wps">
+            <w:drawing>
+              <wp:anchor distT="0" distB="0" distL="114300" distR="114300" simplePos="0" relativeHeight="251673600" behindDoc="0" locked="0" layoutInCell="1" allowOverlap="1" wp14:anchorId="0F6429B9" wp14:editId="31EB5E3D">
+                <wp:simplePos x="0" y="0"/>
+                <wp:positionH relativeFrom="column">
+                  <wp:posOffset>2777162</wp:posOffset>
+                </wp:positionH>
+                <wp:positionV relativeFrom="paragraph">
+                  <wp:posOffset>19404</wp:posOffset>
+                </wp:positionV>
+                <wp:extent cx="399277" cy="13309"/>
+                <wp:effectExtent l="0" t="57150" r="20320" b="101600"/>
+                <wp:wrapNone/>
+                <wp:docPr id="20" name="Straight Arrow Connector 20"/>
+                <wp:cNvGraphicFramePr/>
+                <a:graphic xmlns:a="http://schemas.openxmlformats.org/drawingml/2006/main">
+                  <a:graphicData uri="http://schemas.microsoft.com/office/word/2010/wordprocessingShape">
+                    <wps:wsp>
+                      <wps:cNvCnPr/>
+                      <wps:spPr>
+                        <a:xfrm>
+                          <a:off x="0" y="0"/>
+                          <a:ext cx="399277" cy="13309"/>
+                        </a:xfrm>
+                        <a:prstGeom prst="straightConnector1">
+                          <a:avLst/>
+                        </a:prstGeom>
+                        <a:ln>
+                          <a:tailEnd type="triangle"/>
+                        </a:ln>
+                      </wps:spPr>
+                      <wps:style>
+                        <a:lnRef idx="1">
+                          <a:schemeClr val="dk1"/>
+                        </a:lnRef>
+                        <a:fillRef idx="0">
+                          <a:schemeClr val="dk1"/>
+                        </a:fillRef>
+                        <a:effectRef idx="0">
+                          <a:schemeClr val="dk1"/>
+                        </a:effectRef>
+                        <a:fontRef idx="minor">
+                          <a:schemeClr val="tx1"/>
+                        </a:fontRef>
+                      </wps:style>
+                      <wps:bodyPr/>
+                    </wps:wsp>
+                  </a:graphicData>
+                </a:graphic>
+              </wp:anchor>
+            </w:drawing>
+          </mc:Choice>
+          <mc:Fallback>
+            <w:pict>
+              <v:shape w14:anchorId="7C30A708" id="Straight Arrow Connector 20" o:spid="_x0000_s1026" type="#_x0000_t32" style="position:absolute;margin-left:218.65pt;margin-top:1.55pt;width:31.45pt;height:1.05pt;z-index:251673600;visibility:visible;mso-wrap-style:square;mso-wrap-distance-left:9pt;mso-wrap-distance-top:0;mso-wrap-distance-right:9pt;mso-wrap-distance-bottom:0;mso-position-horizontal:absolute;mso-position-horizontal-relative:text;mso-position-vertical:absolute;mso-position-vertical-relative:text" o:gfxdata="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" strokecolor="black [3200]" strokeweight=".5pt">
+                <v:stroke endarrow="block" joinstyle="miter"/>
+              </v:shape>
+            </w:pict>
+          </mc:Fallback>
+        </mc:AlternateContent>
+      </w:r>
+      <w:r>
+        <w:rPr>
+          <w:noProof/>
+        </w:rPr>
+        <mc:AlternateContent>
+          <mc:Choice Requires="wps">
+            <w:drawing>
+              <wp:anchor distT="0" distB="0" distL="114300" distR="114300" simplePos="0" relativeHeight="251672576" behindDoc="0" locked="0" layoutInCell="1" allowOverlap="1" wp14:anchorId="3885E5C7" wp14:editId="526645DC">
+                <wp:simplePos x="0" y="0"/>
+                <wp:positionH relativeFrom="column">
+                  <wp:posOffset>1242376</wp:posOffset>
+                </wp:positionH>
+                <wp:positionV relativeFrom="paragraph">
+                  <wp:posOffset>30086</wp:posOffset>
+                </wp:positionV>
+                <wp:extent cx="420638" cy="0"/>
+                <wp:effectExtent l="0" t="76200" r="17780" b="95250"/>
+                <wp:wrapNone/>
+                <wp:docPr id="19" name="Straight Arrow Connector 19"/>
+                <wp:cNvGraphicFramePr/>
+                <a:graphic xmlns:a="http://schemas.openxmlformats.org/drawingml/2006/main">
+                  <a:graphicData uri="http://schemas.microsoft.com/office/word/2010/wordprocessingShape">
+                    <wps:wsp>
+                      <wps:cNvCnPr/>
+                      <wps:spPr>
+                        <a:xfrm>
+                          <a:off x="0" y="0"/>
+                          <a:ext cx="420638" cy="0"/>
+                        </a:xfrm>
+                        <a:prstGeom prst="straightConnector1">
+                          <a:avLst/>
+                        </a:prstGeom>
+                        <a:ln>
+                          <a:tailEnd type="triangle"/>
+                        </a:ln>
+                      </wps:spPr>
+                      <wps:style>
+                        <a:lnRef idx="1">
+                          <a:schemeClr val="dk1"/>
+                        </a:lnRef>
+                        <a:fillRef idx="0">
+                          <a:schemeClr val="dk1"/>
+                        </a:fillRef>
+                        <a:effectRef idx="0">
+                          <a:schemeClr val="dk1"/>
+                        </a:effectRef>
+                        <a:fontRef idx="minor">
+                          <a:schemeClr val="tx1"/>
+                        </a:fontRef>
+                      </wps:style>
+                      <wps:bodyPr/>
+                    </wps:wsp>
+                  </a:graphicData>
+                </a:graphic>
+              </wp:anchor>
+            </w:drawing>
+          </mc:Choice>
+          <mc:Fallback>
+            <w:pict>
+              <v:shape w14:anchorId="3CB5D507" id="Straight Arrow Connector 19" o:spid="_x0000_s1026" type="#_x0000_t32" style="position:absolute;margin-left:97.8pt;margin-top:2.35pt;width:33.1pt;height:0;z-index:251672576;visibility:visible;mso-wrap-style:square;mso-wrap-distance-left:9pt;mso-wrap-distance-top:0;mso-wrap-distance-right:9pt;mso-wrap-distance-bottom:0;mso-position-horizontal:absolute;mso-position-horizontal-relative:text;mso-position-vertical:absolute;mso-position-vertical-relative:text" o:gfxdata="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" strokecolor="black [3200]" strokeweight=".5pt">
+                <v:stroke endarrow="block" joinstyle="miter"/>
+              </v:shape>
+            </w:pict>
+          </mc:Fallback>
+        </mc:AlternateContent>
       </w:r>
     </w:p>
     <w:p>
+      <w:r>
+        <w:rPr>
+          <w:noProof/>
+        </w:rPr>
+        <mc:AlternateContent>
+          <mc:Choice Requires="wps">
+            <w:drawing>
+              <wp:anchor distT="0" distB="0" distL="114300" distR="114300" simplePos="0" relativeHeight="251676672" behindDoc="0" locked="0" layoutInCell="1" allowOverlap="1" wp14:anchorId="73276B83" wp14:editId="530727EB">
+                <wp:simplePos x="0" y="0"/>
+                <wp:positionH relativeFrom="column">
+                  <wp:posOffset>3334210</wp:posOffset>
+                </wp:positionH>
+                <wp:positionV relativeFrom="paragraph">
+                  <wp:posOffset>238610</wp:posOffset>
+                </wp:positionV>
+                <wp:extent cx="2217683" cy="441782"/>
+                <wp:effectExtent l="38100" t="0" r="11430" b="92075"/>
+                <wp:wrapNone/>
+                <wp:docPr id="23" name="Connector: Elbow 23"/>
+                <wp:cNvGraphicFramePr/>
+                <a:graphic xmlns:a="http://schemas.openxmlformats.org/drawingml/2006/main">
+                  <a:graphicData uri="http://schemas.microsoft.com/office/word/2010/wordprocessingShape">
+                    <wps:wsp>
+                      <wps:cNvCnPr/>
+                      <wps:spPr>
+                        <a:xfrm flipH="1">
+                          <a:off x="0" y="0"/>
+                          <a:ext cx="2217683" cy="441782"/>
+                        </a:xfrm>
+                        <a:prstGeom prst="bentConnector3">
+                          <a:avLst/>
+                        </a:prstGeom>
+                        <a:ln>
+                          <a:tailEnd type="triangle"/>
+                        </a:ln>
+                      </wps:spPr>
+                      <wps:style>
+                        <a:lnRef idx="1">
+                          <a:schemeClr val="dk1"/>
+                        </a:lnRef>
+                        <a:fillRef idx="0">
+                          <a:schemeClr val="dk1"/>
+                        </a:fillRef>
+                        <a:effectRef idx="0">
+                          <a:schemeClr val="dk1"/>
+                        </a:effectRef>
+                        <a:fontRef idx="minor">
+                          <a:schemeClr val="tx1"/>
+                        </a:fontRef>
+                      </wps:style>
+                      <wps:bodyPr/>
+                    </wps:wsp>
+                  </a:graphicData>
+                </a:graphic>
+              </wp:anchor>
+            </w:drawing>
+          </mc:Choice>
+          <mc:Fallback>
+            <w:pict>
+              <v:shape w14:anchorId="67BED940" id="Connector: Elbow 23" o:spid="_x0000_s1026" type="#_x0000_t34" style="position:absolute;margin-left:262.55pt;margin-top:18.8pt;width:174.6pt;height:34.8pt;flip:x;z-index:251676672;visibility:visible;mso-wrap-style:square;mso-wrap-distance-left:9pt;mso-wrap-distance-top:0;mso-wrap-distance-right:9pt;mso-wrap-distance-bottom:0;mso-position-horizontal:absolute;mso-position-horizontal-relative:text;mso-position-vertical:absolute;mso-position-vertical-relative:text" o:gfxdata="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" strokecolor="black [3200]" strokeweight=".5pt">
+                <v:stroke endarrow="block"/>
+              </v:shape>
+            </w:pict>
+          </mc:Fallback>
+        </mc:AlternateContent>
+      </w:r>
+      <w:r>
+        <w:rPr>
+          <w:noProof/>
+        </w:rPr>
+        <mc:AlternateContent>
+          <mc:Choice Requires="wps">
+            <w:drawing>
+              <wp:anchor distT="0" distB="0" distL="114300" distR="114300" simplePos="0" relativeHeight="251675648" behindDoc="0" locked="0" layoutInCell="1" allowOverlap="1" wp14:anchorId="7C6BC6B7" wp14:editId="3CBDDB48">
+                <wp:simplePos x="0" y="0"/>
+                <wp:positionH relativeFrom="column">
+                  <wp:posOffset>559478</wp:posOffset>
+                </wp:positionH>
+                <wp:positionV relativeFrom="paragraph">
+                  <wp:posOffset>207426</wp:posOffset>
+                </wp:positionV>
+                <wp:extent cx="1681655" cy="515007"/>
+                <wp:effectExtent l="0" t="0" r="71120" b="94615"/>
+                <wp:wrapNone/>
+                <wp:docPr id="22" name="Connector: Elbow 22"/>
+                <wp:cNvGraphicFramePr/>
+                <a:graphic xmlns:a="http://schemas.openxmlformats.org/drawingml/2006/main">
+                  <a:graphicData uri="http://schemas.microsoft.com/office/word/2010/wordprocessingShape">
+                    <wps:wsp>
+                      <wps:cNvCnPr/>
+                      <wps:spPr>
+                        <a:xfrm>
+                          <a:off x="0" y="0"/>
+                          <a:ext cx="1681655" cy="515007"/>
+                        </a:xfrm>
+                        <a:prstGeom prst="bentConnector3">
+                          <a:avLst/>
+                        </a:prstGeom>
+                        <a:ln>
+                          <a:tailEnd type="triangle"/>
+                        </a:ln>
+                      </wps:spPr>
+                      <wps:style>
+                        <a:lnRef idx="1">
+                          <a:schemeClr val="dk1"/>
+                        </a:lnRef>
+                        <a:fillRef idx="0">
+                          <a:schemeClr val="dk1"/>
+                        </a:fillRef>
+                        <a:effectRef idx="0">
+                          <a:schemeClr val="dk1"/>
+                        </a:effectRef>
+                        <a:fontRef idx="minor">
+                          <a:schemeClr val="tx1"/>
+                        </a:fontRef>
+                      </wps:style>
+                      <wps:bodyPr/>
+                    </wps:wsp>
+                  </a:graphicData>
+                </a:graphic>
+              </wp:anchor>
+            </w:drawing>
+          </mc:Choice>
+          <mc:Fallback>
+            <w:pict>
+              <v:shape w14:anchorId="3D905E16" id="Connector: Elbow 22" o:spid="_x0000_s1026" type="#_x0000_t34" style="position:absolute;margin-left:44.05pt;margin-top:16.35pt;width:132.4pt;height:40.55pt;z-index:251675648;visibility:visible;mso-wrap-style:square;mso-wrap-distance-left:9pt;mso-wrap-distance-top:0;mso-wrap-distance-right:9pt;mso-wrap-distance-bottom:0;mso-position-horizontal:absolute;mso-position-horizontal-relative:text;mso-position-vertical:absolute;mso-position-vertical-relative:text" o:gfxdata="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" strokecolor="black [3200]" strokeweight=".5pt">
+                <v:stroke endarrow="block"/>
+              </v:shape>
+            </w:pict>
+          </mc:Fallback>
+        </mc:AlternateContent>
+      </w:r>
+    </w:p>
+    <w:p/>
+    <w:p/>
+    <w:p/>
+    <w:p/>
+    <w:p>
+      <w:r>
+        <w:t xml:space="preserve">According to the Capability Maturity Model (CMM) </w:t>
+      </w:r>
+      <w:r>
+        <w:t>validation is the</w:t>
+      </w:r>
+      <w:r>
+        <w:t xml:space="preserve"> process of evaluating software during or at the end of the development process to determine whether it satisfies specified requirements. [IEEE-STD-610].</w:t>
+      </w:r>
+    </w:p>
+    <w:p/>
+    <w:p>
+      <w:r>
+        <w:t xml:space="preserve">Validation is done during testing </w:t>
+      </w:r>
+      <w:r>
+        <w:t>Unit testing</w:t>
+      </w:r>
+      <w:r>
+        <w:t>, integration testing,</w:t>
+      </w:r>
+      <w:r>
+        <w:t xml:space="preserve"> as well as the following stress test</w:t>
+      </w:r>
+      <w:r>
+        <w:t>.</w:t>
+      </w:r>
       <w:bookmarkStart w:id="0" w:name="_GoBack"/>
       <w:bookmarkEnd w:id="0"/>
     </w:p>
+    <w:p>
+      <w:r>
+        <w:br w:type="page"/>
+      </w:r>
+    </w:p>
+    <w:p/>
     <w:p/>
     <w:tbl>
       <w:tblPr>
-        <w:tblStyle w:val="TableGrid"/>
-        <w:tblW w:w="11940" w:type="dxa"/>
+        <w:tblStyle w:val="GridTable5Dark"/>
+        <w:tblW w:w="9214" w:type="dxa"/>
+        <w:tblInd w:w="-147" w:type="dxa"/>
         <w:tblLook w:val="04A0" w:firstRow="1" w:lastRow="0" w:firstColumn="1" w:lastColumn="0" w:noHBand="0" w:noVBand="1"/>
       </w:tblPr>
       <w:tblGrid>
-        <w:gridCol w:w="3217"/>
-        <w:gridCol w:w="8723"/>
+        <w:gridCol w:w="3364"/>
+        <w:gridCol w:w="5850"/>
       </w:tblGrid>
       <w:tr>
+        <w:trPr>
+          <w:cnfStyle w:val="100000000000" w:firstRow="1" w:lastRow="0" w:firstColumn="0" w:lastColumn="0" w:oddVBand="0" w:evenVBand="0" w:oddHBand="0" w:evenHBand="0" w:firstRowFirstColumn="0" w:firstRowLastColumn="0" w:lastRowFirstColumn="0" w:lastRowLastColumn="0"/>
+        </w:trPr>
         <w:tc>
           <w:tcPr>
-            <w:tcW w:w="3217" w:type="dxa"/>
+            <w:cnfStyle w:val="001000000000" w:firstRow="0" w:lastRow="0" w:firstColumn="1" w:lastColumn="0" w:oddVBand="0" w:evenVBand="0" w:oddHBand="0" w:evenHBand="0" w:firstRowFirstColumn="0" w:firstRowLastColumn="0" w:lastRowFirstColumn="0" w:lastRowLastColumn="0"/>
+            <w:tcW w:w="3364" w:type="dxa"/>
             <w:hideMark/>
           </w:tcPr>
           <w:p>
             <w:pPr>
               <w:spacing w:after="300"/>
               <w:rPr>
-                <w:rFonts w:ascii="Verdana" w:eastAsia="Times New Roman" w:hAnsi="Verdana" w:cs="Times New Roman"/>
                 <w:sz w:val="24"/>
                 <w:szCs w:val="24"/>
-                <w:lang w:val="es-MX" w:eastAsia="es-MX"/>
+                <w:lang w:eastAsia="es-MX"/>
               </w:rPr>
             </w:pPr>
             <w:r>
               <w:rPr>
                 <w:rFonts w:ascii="Verdana" w:eastAsia="Times New Roman" w:hAnsi="Verdana" w:cs="Times New Roman"/>
-                <w:b/>
-                <w:bCs/>
                 <w:sz w:val="24"/>
                 <w:szCs w:val="24"/>
-                <w:lang w:val="es-MX" w:eastAsia="es-MX"/>
+                <w:lang w:eastAsia="es-MX"/>
               </w:rPr>
               <w:t>Test Case ID</w:t>
             </w:r>
@@ -53,27 +1022,93 @@
         </w:tc>
         <w:tc>
           <w:tcPr>
-            <w:tcW w:w="0" w:type="auto"/>
+            <w:tcW w:w="5850" w:type="dxa"/>
             <w:hideMark/>
           </w:tcPr>
           <w:p>
             <w:pPr>
-              <w:spacing w:after="300"/>
-              <w:rPr>
-                <w:rFonts w:ascii="Verdana" w:eastAsia="Times New Roman" w:hAnsi="Verdana" w:cs="Times New Roman"/>
+              <w:pStyle w:val="Heading2"/>
+              <w:outlineLvl w:val="1"/>
+              <w:cnfStyle w:val="100000000000" w:firstRow="1" w:lastRow="0" w:firstColumn="0" w:lastColumn="0" w:oddVBand="0" w:evenVBand="0" w:oddHBand="0" w:evenHBand="0" w:firstRowFirstColumn="0" w:firstRowLastColumn="0" w:lastRowFirstColumn="0" w:lastRowLastColumn="0"/>
+              <w:rPr>
+                <w:rFonts w:eastAsia="Times New Roman"/>
                 <w:sz w:val="24"/>
                 <w:szCs w:val="24"/>
-                <w:lang w:val="es-MX" w:eastAsia="es-MX"/>
+                <w:lang w:eastAsia="es-MX"/>
               </w:rPr>
             </w:pPr>
-            <w:r>
-              <w:rPr>
-                <w:rFonts w:ascii="Verdana" w:eastAsia="Times New Roman" w:hAnsi="Verdana" w:cs="Times New Roman"/>
+            <w:bookmarkStart w:id="1" w:name="_Toc21774908"/>
+            <w:r>
+              <w:rPr>
+                <w:rFonts w:eastAsia="Times New Roman"/>
                 <w:sz w:val="24"/>
                 <w:szCs w:val="24"/>
-                <w:lang w:val="es-MX" w:eastAsia="es-MX"/>
+                <w:lang w:eastAsia="es-MX"/>
               </w:rPr>
               <w:t>TC001</w:t>
+            </w:r>
+            <w:bookmarkEnd w:id="1"/>
+          </w:p>
+        </w:tc>
+      </w:tr>
+      <w:tr>
+        <w:trPr>
+          <w:cnfStyle w:val="000000100000" w:firstRow="0" w:lastRow="0" w:firstColumn="0" w:lastColumn="0" w:oddVBand="0" w:evenVBand="0" w:oddHBand="1" w:evenHBand="0" w:firstRowFirstColumn="0" w:firstRowLastColumn="0" w:lastRowFirstColumn="0" w:lastRowLastColumn="0"/>
+        </w:trPr>
+        <w:tc>
+          <w:tcPr>
+            <w:cnfStyle w:val="001000000000" w:firstRow="0" w:lastRow="0" w:firstColumn="1" w:lastColumn="0" w:oddVBand="0" w:evenVBand="0" w:oddHBand="0" w:evenHBand="0" w:firstRowFirstColumn="0" w:firstRowLastColumn="0" w:lastRowFirstColumn="0" w:lastRowLastColumn="0"/>
+            <w:tcW w:w="3364" w:type="dxa"/>
+          </w:tcPr>
+          <w:p>
+            <w:pPr>
+              <w:spacing w:after="300"/>
+              <w:rPr>
+                <w:rFonts w:ascii="Verdana" w:eastAsia="Times New Roman" w:hAnsi="Verdana" w:cs="Times New Roman"/>
+                <w:b w:val="0"/>
+                <w:bCs w:val="0"/>
+                <w:sz w:val="24"/>
+                <w:szCs w:val="24"/>
+                <w:lang w:eastAsia="es-MX"/>
+              </w:rPr>
+            </w:pPr>
+            <w:r>
+              <w:rPr>
+                <w:rFonts w:ascii="Verdana" w:eastAsia="Times New Roman" w:hAnsi="Verdana" w:cs="Times New Roman"/>
+                <w:sz w:val="24"/>
+                <w:szCs w:val="24"/>
+                <w:lang w:eastAsia="es-MX"/>
+              </w:rPr>
+              <w:t>SW</w:t>
+            </w:r>
+          </w:p>
+        </w:tc>
+        <w:tc>
+          <w:tcPr>
+            <w:tcW w:w="5850" w:type="dxa"/>
+          </w:tcPr>
+          <w:p>
+            <w:pPr>
+              <w:spacing w:after="300"/>
+              <w:cnfStyle w:val="000000100000" w:firstRow="0" w:lastRow="0" w:firstColumn="0" w:lastColumn="0" w:oddVBand="0" w:evenVBand="0" w:oddHBand="1" w:evenHBand="0" w:firstRowFirstColumn="0" w:firstRowLastColumn="0" w:lastRowFirstColumn="0" w:lastRowLastColumn="0"/>
+              <w:rPr>
+                <w:rFonts w:ascii="Verdana" w:eastAsia="Times New Roman" w:hAnsi="Verdana" w:cs="Times New Roman"/>
+                <w:lang w:eastAsia="es-MX"/>
+              </w:rPr>
+            </w:pPr>
+            <w:r>
+              <w:rPr>
+                <w:rFonts w:ascii="Verdana" w:eastAsia="Times New Roman" w:hAnsi="Verdana" w:cs="Times New Roman"/>
+                <w:lang w:eastAsia="es-MX"/>
+              </w:rPr>
+              <w:t xml:space="preserve">Version: </w:t>
+            </w:r>
+            <w:r>
+              <w:rPr>
+                <w:rFonts w:ascii="Verdana" w:eastAsia="Times New Roman" w:hAnsi="Verdana" w:cs="Times New Roman"/>
+                <w:lang w:eastAsia="es-MX"/>
+              </w:rPr>
+              <w:t>V1.0</w:t>
             </w:r>
           </w:p>
         </w:tc>
@@ -81,74 +1116,8 @@
       <w:tr>
         <w:tc>
           <w:tcPr>
-            <w:tcW w:w="3217" w:type="dxa"/>
-          </w:tcPr>
-          <w:p>
-            <w:pPr>
-              <w:spacing w:after="300"/>
-              <w:rPr>
-                <w:rFonts w:ascii="Verdana" w:eastAsia="Times New Roman" w:hAnsi="Verdana" w:cs="Times New Roman"/>
-                <w:b/>
-                <w:bCs/>
-                <w:sz w:val="24"/>
-                <w:szCs w:val="24"/>
-                <w:lang w:val="es-MX" w:eastAsia="es-MX"/>
-              </w:rPr>
-            </w:pPr>
-            <w:r>
-              <w:rPr>
-                <w:rFonts w:ascii="Verdana" w:eastAsia="Times New Roman" w:hAnsi="Verdana" w:cs="Times New Roman"/>
-                <w:b/>
-                <w:bCs/>
-                <w:sz w:val="24"/>
-                <w:szCs w:val="24"/>
-                <w:lang w:val="es-MX" w:eastAsia="es-MX"/>
-              </w:rPr>
-              <w:t>SW</w:t>
-            </w:r>
-          </w:p>
-        </w:tc>
-        <w:tc>
-          <w:tcPr>
-            <w:tcW w:w="0" w:type="auto"/>
-          </w:tcPr>
-          <w:p>
-            <w:pPr>
-              <w:spacing w:after="300"/>
-              <w:rPr>
-                <w:rFonts w:ascii="Verdana" w:eastAsia="Times New Roman" w:hAnsi="Verdana" w:cs="Times New Roman"/>
-                <w:sz w:val="24"/>
-                <w:szCs w:val="24"/>
-                <w:lang w:val="es-MX" w:eastAsia="es-MX"/>
-              </w:rPr>
-            </w:pPr>
-            <w:proofErr w:type="spellStart"/>
-            <w:r>
-              <w:rPr>
-                <w:rFonts w:ascii="Verdana" w:eastAsia="Times New Roman" w:hAnsi="Verdana" w:cs="Times New Roman"/>
-                <w:sz w:val="24"/>
-                <w:szCs w:val="24"/>
-                <w:lang w:val="es-MX" w:eastAsia="es-MX"/>
-              </w:rPr>
-              <w:t>Version</w:t>
-            </w:r>
-            <w:proofErr w:type="spellEnd"/>
-            <w:r>
-              <w:rPr>
-                <w:rFonts w:ascii="Verdana" w:eastAsia="Times New Roman" w:hAnsi="Verdana" w:cs="Times New Roman"/>
-                <w:sz w:val="24"/>
-                <w:szCs w:val="24"/>
-                <w:lang w:val="es-MX" w:eastAsia="es-MX"/>
-              </w:rPr>
-              <w:t>: 2019</w:t>
-            </w:r>
-          </w:p>
-        </w:tc>
-      </w:tr>
-      <w:tr>
-        <w:tc>
-          <w:tcPr>
-            <w:tcW w:w="3217" w:type="dxa"/>
+            <w:cnfStyle w:val="001000000000" w:firstRow="0" w:lastRow="0" w:firstColumn="1" w:lastColumn="0" w:oddVBand="0" w:evenVBand="0" w:oddHBand="0" w:evenHBand="0" w:firstRowFirstColumn="0" w:firstRowLastColumn="0" w:lastRowFirstColumn="0" w:lastRowLastColumn="0"/>
+            <w:tcW w:w="3364" w:type="dxa"/>
             <w:hideMark/>
           </w:tcPr>
           <w:p>
@@ -158,66 +1127,107 @@
                 <w:rFonts w:ascii="Verdana" w:eastAsia="Times New Roman" w:hAnsi="Verdana" w:cs="Times New Roman"/>
                 <w:sz w:val="24"/>
                 <w:szCs w:val="24"/>
-                <w:lang w:val="es-MX" w:eastAsia="es-MX"/>
+                <w:lang w:eastAsia="es-MX"/>
               </w:rPr>
             </w:pPr>
             <w:r>
               <w:rPr>
                 <w:rFonts w:ascii="Verdana" w:eastAsia="Times New Roman" w:hAnsi="Verdana" w:cs="Times New Roman"/>
-                <w:b/>
-                <w:bCs/>
                 <w:sz w:val="24"/>
                 <w:szCs w:val="24"/>
-                <w:lang w:val="es-MX" w:eastAsia="es-MX"/>
-              </w:rPr>
-              <w:t xml:space="preserve">Test Case </w:t>
-            </w:r>
-            <w:proofErr w:type="spellStart"/>
-            <w:r>
-              <w:rPr>
-                <w:rFonts w:ascii="Verdana" w:eastAsia="Times New Roman" w:hAnsi="Verdana" w:cs="Times New Roman"/>
-                <w:b/>
-                <w:bCs/>
-                <w:sz w:val="24"/>
-                <w:szCs w:val="24"/>
-                <w:lang w:val="es-MX" w:eastAsia="es-MX"/>
-              </w:rPr>
-              <w:t>Summary</w:t>
-            </w:r>
-            <w:proofErr w:type="spellEnd"/>
+                <w:lang w:eastAsia="es-MX"/>
+              </w:rPr>
+              <w:t>Test Case Summary</w:t>
+            </w:r>
           </w:p>
         </w:tc>
         <w:tc>
           <w:tcPr>
-            <w:tcW w:w="0" w:type="auto"/>
+            <w:tcW w:w="5850" w:type="dxa"/>
             <w:hideMark/>
           </w:tcPr>
           <w:p>
             <w:pPr>
               <w:spacing w:after="300"/>
-              <w:rPr>
-                <w:rFonts w:ascii="Verdana" w:eastAsia="Times New Roman" w:hAnsi="Verdana" w:cs="Times New Roman"/>
-                <w:sz w:val="24"/>
-                <w:szCs w:val="24"/>
+              <w:cnfStyle w:val="000000000000" w:firstRow="0" w:lastRow="0" w:firstColumn="0" w:lastColumn="0" w:oddVBand="0" w:evenVBand="0" w:oddHBand="0" w:evenHBand="0" w:firstRowFirstColumn="0" w:firstRowLastColumn="0" w:lastRowFirstColumn="0" w:lastRowLastColumn="0"/>
+              <w:rPr>
+                <w:rFonts w:ascii="Verdana" w:eastAsia="Times New Roman" w:hAnsi="Verdana" w:cs="Times New Roman"/>
                 <w:lang w:eastAsia="es-MX"/>
               </w:rPr>
             </w:pPr>
             <w:r>
               <w:rPr>
                 <w:rFonts w:ascii="Verdana" w:eastAsia="Times New Roman" w:hAnsi="Verdana" w:cs="Times New Roman"/>
-                <w:sz w:val="24"/>
-                <w:szCs w:val="24"/>
-                <w:lang w:eastAsia="es-MX"/>
-              </w:rPr>
-              <w:t>To verify that clicking the Generate Coin button generates coins.</w:t>
+                <w:lang w:eastAsia="es-MX"/>
+              </w:rPr>
+              <w:t>Validate</w:t>
+            </w:r>
+            <w:r>
+              <w:rPr>
+                <w:rFonts w:ascii="Verdana" w:eastAsia="Times New Roman" w:hAnsi="Verdana" w:cs="Times New Roman"/>
+                <w:lang w:eastAsia="es-MX"/>
+              </w:rPr>
+              <w:t xml:space="preserve"> that power supply</w:t>
+            </w:r>
+            <w:r>
+              <w:rPr>
+                <w:rFonts w:ascii="Verdana" w:eastAsia="Times New Roman" w:hAnsi="Verdana" w:cs="Times New Roman"/>
+                <w:lang w:eastAsia="es-MX"/>
+              </w:rPr>
+              <w:t xml:space="preserve"> displays a variation in current</w:t>
+            </w:r>
+          </w:p>
+          <w:p>
+            <w:pPr>
+              <w:spacing w:after="300"/>
+              <w:cnfStyle w:val="000000000000" w:firstRow="0" w:lastRow="0" w:firstColumn="0" w:lastColumn="0" w:oddVBand="0" w:evenVBand="0" w:oddHBand="0" w:evenHBand="0" w:firstRowFirstColumn="0" w:firstRowLastColumn="0" w:lastRowFirstColumn="0" w:lastRowLastColumn="0"/>
+              <w:rPr>
+                <w:rFonts w:ascii="Verdana" w:eastAsia="Times New Roman" w:hAnsi="Verdana" w:cs="Times New Roman"/>
+                <w:lang w:eastAsia="es-MX"/>
+              </w:rPr>
+            </w:pPr>
+            <w:r>
+              <w:rPr>
+                <w:rFonts w:ascii="Verdana" w:eastAsia="Times New Roman" w:hAnsi="Verdana" w:cs="Times New Roman"/>
+                <w:lang w:eastAsia="es-MX"/>
+              </w:rPr>
+              <w:t xml:space="preserve">When </w:t>
+            </w:r>
+          </w:p>
+          <w:p>
+            <w:pPr>
+              <w:spacing w:after="300"/>
+              <w:cnfStyle w:val="000000000000" w:firstRow="0" w:lastRow="0" w:firstColumn="0" w:lastColumn="0" w:oddVBand="0" w:evenVBand="0" w:oddHBand="0" w:evenHBand="0" w:firstRowFirstColumn="0" w:firstRowLastColumn="0" w:lastRowFirstColumn="0" w:lastRowLastColumn="0"/>
+              <w:rPr>
+                <w:rFonts w:ascii="Verdana" w:eastAsia="Times New Roman" w:hAnsi="Verdana" w:cs="Times New Roman"/>
+                <w:lang w:eastAsia="es-MX"/>
+              </w:rPr>
+            </w:pPr>
+            <w:r>
+              <w:rPr>
+                <w:rFonts w:ascii="Verdana" w:eastAsia="Times New Roman" w:hAnsi="Verdana" w:cs="Times New Roman"/>
+                <w:lang w:eastAsia="es-MX"/>
+              </w:rPr>
+              <w:t xml:space="preserve">   The air duct is blocked, thus generating a small load to the fan</w:t>
+            </w:r>
+            <w:r>
+              <w:rPr>
+                <w:rFonts w:ascii="Verdana" w:eastAsia="Times New Roman" w:hAnsi="Verdana" w:cs="Times New Roman"/>
+                <w:lang w:eastAsia="es-MX"/>
+              </w:rPr>
+              <w:t>.</w:t>
             </w:r>
           </w:p>
         </w:tc>
       </w:tr>
       <w:tr>
+        <w:trPr>
+          <w:cnfStyle w:val="000000100000" w:firstRow="0" w:lastRow="0" w:firstColumn="0" w:lastColumn="0" w:oddVBand="0" w:evenVBand="0" w:oddHBand="1" w:evenHBand="0" w:firstRowFirstColumn="0" w:firstRowLastColumn="0" w:lastRowFirstColumn="0" w:lastRowLastColumn="0"/>
+        </w:trPr>
         <w:tc>
           <w:tcPr>
-            <w:tcW w:w="3217" w:type="dxa"/>
+            <w:cnfStyle w:val="001000000000" w:firstRow="0" w:lastRow="0" w:firstColumn="1" w:lastColumn="0" w:oddVBand="0" w:evenVBand="0" w:oddHBand="0" w:evenHBand="0" w:firstRowFirstColumn="0" w:firstRowLastColumn="0" w:lastRowFirstColumn="0" w:lastRowLastColumn="0"/>
+            <w:tcW w:w="3364" w:type="dxa"/>
             <w:hideMark/>
           </w:tcPr>
           <w:p>
@@ -227,109 +1237,23 @@
                 <w:rFonts w:ascii="Verdana" w:eastAsia="Times New Roman" w:hAnsi="Verdana" w:cs="Times New Roman"/>
                 <w:sz w:val="24"/>
                 <w:szCs w:val="24"/>
-                <w:lang w:val="es-MX" w:eastAsia="es-MX"/>
+                <w:lang w:eastAsia="es-MX"/>
               </w:rPr>
             </w:pPr>
-            <w:proofErr w:type="spellStart"/>
-            <w:r>
-              <w:rPr>
-                <w:rFonts w:ascii="Verdana" w:eastAsia="Times New Roman" w:hAnsi="Verdana" w:cs="Times New Roman"/>
-                <w:b/>
-                <w:bCs/>
+            <w:r>
+              <w:rPr>
+                <w:rFonts w:ascii="Verdana" w:eastAsia="Times New Roman" w:hAnsi="Verdana" w:cs="Times New Roman"/>
                 <w:sz w:val="24"/>
                 <w:szCs w:val="24"/>
-                <w:lang w:val="es-MX" w:eastAsia="es-MX"/>
-              </w:rPr>
-              <w:t>Related</w:t>
-            </w:r>
-            <w:proofErr w:type="spellEnd"/>
-            <w:r>
-              <w:rPr>
-                <w:rFonts w:ascii="Verdana" w:eastAsia="Times New Roman" w:hAnsi="Verdana" w:cs="Times New Roman"/>
-                <w:b/>
-                <w:bCs/>
-                <w:sz w:val="24"/>
-                <w:szCs w:val="24"/>
-                <w:lang w:val="es-MX" w:eastAsia="es-MX"/>
-              </w:rPr>
-              <w:t xml:space="preserve"> </w:t>
-            </w:r>
-            <w:proofErr w:type="spellStart"/>
-            <w:r>
-              <w:rPr>
-                <w:rFonts w:ascii="Verdana" w:eastAsia="Times New Roman" w:hAnsi="Verdana" w:cs="Times New Roman"/>
-                <w:b/>
-                <w:bCs/>
-                <w:sz w:val="24"/>
-                <w:szCs w:val="24"/>
-                <w:lang w:val="es-MX" w:eastAsia="es-MX"/>
-              </w:rPr>
-              <w:t>Requirement</w:t>
-            </w:r>
-            <w:proofErr w:type="spellEnd"/>
+                <w:lang w:eastAsia="es-MX"/>
+              </w:rPr>
+              <w:t>Prerequisites</w:t>
+            </w:r>
           </w:p>
         </w:tc>
         <w:tc>
           <w:tcPr>
-            <w:tcW w:w="0" w:type="auto"/>
-            <w:hideMark/>
-          </w:tcPr>
-          <w:p>
-            <w:pPr>
-              <w:spacing w:after="300"/>
-              <w:rPr>
-                <w:rFonts w:ascii="Verdana" w:eastAsia="Times New Roman" w:hAnsi="Verdana" w:cs="Times New Roman"/>
-                <w:sz w:val="24"/>
-                <w:szCs w:val="24"/>
-                <w:lang w:val="es-MX" w:eastAsia="es-MX"/>
-              </w:rPr>
-            </w:pPr>
-            <w:r>
-              <w:rPr>
-                <w:rFonts w:ascii="Verdana" w:eastAsia="Times New Roman" w:hAnsi="Verdana" w:cs="Times New Roman"/>
-                <w:sz w:val="24"/>
-                <w:szCs w:val="24"/>
-                <w:lang w:val="es-MX" w:eastAsia="es-MX"/>
-              </w:rPr>
-              <w:t>RS001</w:t>
-            </w:r>
-          </w:p>
-        </w:tc>
-      </w:tr>
-      <w:tr>
-        <w:tc>
-          <w:tcPr>
-            <w:tcW w:w="3217" w:type="dxa"/>
-            <w:hideMark/>
-          </w:tcPr>
-          <w:p>
-            <w:pPr>
-              <w:spacing w:after="300"/>
-              <w:rPr>
-                <w:rFonts w:ascii="Verdana" w:eastAsia="Times New Roman" w:hAnsi="Verdana" w:cs="Times New Roman"/>
-                <w:sz w:val="24"/>
-                <w:szCs w:val="24"/>
-                <w:lang w:val="es-MX" w:eastAsia="es-MX"/>
-              </w:rPr>
-            </w:pPr>
-            <w:proofErr w:type="spellStart"/>
-            <w:r>
-              <w:rPr>
-                <w:rFonts w:ascii="Verdana" w:eastAsia="Times New Roman" w:hAnsi="Verdana" w:cs="Times New Roman"/>
-                <w:b/>
-                <w:bCs/>
-                <w:sz w:val="24"/>
-                <w:szCs w:val="24"/>
-                <w:lang w:val="es-MX" w:eastAsia="es-MX"/>
-              </w:rPr>
-              <w:t>Prerequisites</w:t>
-            </w:r>
-            <w:proofErr w:type="spellEnd"/>
-          </w:p>
-        </w:tc>
-        <w:tc>
-          <w:tcPr>
-            <w:tcW w:w="0" w:type="auto"/>
+            <w:tcW w:w="5850" w:type="dxa"/>
             <w:hideMark/>
           </w:tcPr>
           <w:p>
@@ -339,72 +1263,25 @@
                 <w:numId w:val="1"/>
               </w:numPr>
               <w:spacing w:before="100" w:beforeAutospacing="1" w:after="100" w:afterAutospacing="1"/>
-              <w:rPr>
-                <w:rFonts w:ascii="Verdana" w:eastAsia="Times New Roman" w:hAnsi="Verdana" w:cs="Times New Roman"/>
-                <w:sz w:val="24"/>
-                <w:szCs w:val="24"/>
-                <w:lang w:val="es-MX" w:eastAsia="es-MX"/>
+              <w:cnfStyle w:val="000000100000" w:firstRow="0" w:lastRow="0" w:firstColumn="0" w:lastColumn="0" w:oddVBand="0" w:evenVBand="0" w:oddHBand="1" w:evenHBand="0" w:firstRowFirstColumn="0" w:firstRowLastColumn="0" w:lastRowFirstColumn="0" w:lastRowLastColumn="0"/>
+              <w:rPr>
+                <w:rFonts w:ascii="Verdana" w:eastAsia="Times New Roman" w:hAnsi="Verdana" w:cs="Times New Roman"/>
+                <w:lang w:eastAsia="es-MX"/>
               </w:rPr>
             </w:pPr>
-            <w:proofErr w:type="spellStart"/>
-            <w:r>
-              <w:rPr>
-                <w:rFonts w:ascii="Verdana" w:eastAsia="Times New Roman" w:hAnsi="Verdana" w:cs="Times New Roman"/>
-                <w:sz w:val="24"/>
-                <w:szCs w:val="24"/>
-                <w:lang w:val="es-MX" w:eastAsia="es-MX"/>
-              </w:rPr>
-              <w:t>User</w:t>
-            </w:r>
-            <w:proofErr w:type="spellEnd"/>
-            <w:r>
-              <w:rPr>
-                <w:rFonts w:ascii="Verdana" w:eastAsia="Times New Roman" w:hAnsi="Verdana" w:cs="Times New Roman"/>
-                <w:sz w:val="24"/>
-                <w:szCs w:val="24"/>
-                <w:lang w:val="es-MX" w:eastAsia="es-MX"/>
-              </w:rPr>
-              <w:t xml:space="preserve"> </w:t>
-            </w:r>
-            <w:proofErr w:type="spellStart"/>
-            <w:r>
-              <w:rPr>
-                <w:rFonts w:ascii="Verdana" w:eastAsia="Times New Roman" w:hAnsi="Verdana" w:cs="Times New Roman"/>
-                <w:sz w:val="24"/>
-                <w:szCs w:val="24"/>
-                <w:lang w:val="es-MX" w:eastAsia="es-MX"/>
-              </w:rPr>
-              <w:t>is</w:t>
-            </w:r>
-            <w:proofErr w:type="spellEnd"/>
-            <w:r>
-              <w:rPr>
-                <w:rFonts w:ascii="Verdana" w:eastAsia="Times New Roman" w:hAnsi="Verdana" w:cs="Times New Roman"/>
-                <w:sz w:val="24"/>
-                <w:szCs w:val="24"/>
-                <w:lang w:val="es-MX" w:eastAsia="es-MX"/>
-              </w:rPr>
-              <w:t xml:space="preserve"> </w:t>
-            </w:r>
-            <w:proofErr w:type="spellStart"/>
-            <w:r>
-              <w:rPr>
-                <w:rFonts w:ascii="Verdana" w:eastAsia="Times New Roman" w:hAnsi="Verdana" w:cs="Times New Roman"/>
-                <w:sz w:val="24"/>
-                <w:szCs w:val="24"/>
-                <w:lang w:val="es-MX" w:eastAsia="es-MX"/>
-              </w:rPr>
-              <w:t>authorized</w:t>
-            </w:r>
-            <w:proofErr w:type="spellEnd"/>
-            <w:r>
-              <w:rPr>
-                <w:rFonts w:ascii="Verdana" w:eastAsia="Times New Roman" w:hAnsi="Verdana" w:cs="Times New Roman"/>
-                <w:sz w:val="24"/>
-                <w:szCs w:val="24"/>
-                <w:lang w:val="es-MX" w:eastAsia="es-MX"/>
-              </w:rPr>
-              <w:t>.</w:t>
+            <w:r>
+              <w:rPr>
+                <w:rFonts w:ascii="Verdana" w:eastAsia="Times New Roman" w:hAnsi="Verdana" w:cs="Times New Roman"/>
+                <w:lang w:eastAsia="es-MX"/>
+              </w:rPr>
+              <w:t>P</w:t>
+            </w:r>
+            <w:r>
+              <w:rPr>
+                <w:rFonts w:ascii="Verdana" w:eastAsia="Times New Roman" w:hAnsi="Verdana" w:cs="Times New Roman"/>
+                <w:lang w:eastAsia="es-MX"/>
+              </w:rPr>
+              <w:t>ower source.</w:t>
             </w:r>
           </w:p>
           <w:p>
@@ -414,72 +1291,32 @@
                 <w:numId w:val="1"/>
               </w:numPr>
               <w:spacing w:before="100" w:beforeAutospacing="1" w:after="100" w:afterAutospacing="1"/>
-              <w:rPr>
-                <w:rFonts w:ascii="Verdana" w:eastAsia="Times New Roman" w:hAnsi="Verdana" w:cs="Times New Roman"/>
-                <w:sz w:val="24"/>
-                <w:szCs w:val="24"/>
-                <w:lang w:val="es-MX" w:eastAsia="es-MX"/>
+              <w:cnfStyle w:val="000000100000" w:firstRow="0" w:lastRow="0" w:firstColumn="0" w:lastColumn="0" w:oddVBand="0" w:evenVBand="0" w:oddHBand="1" w:evenHBand="0" w:firstRowFirstColumn="0" w:firstRowLastColumn="0" w:lastRowFirstColumn="0" w:lastRowLastColumn="0"/>
+              <w:rPr>
+                <w:rFonts w:ascii="Verdana" w:eastAsia="Times New Roman" w:hAnsi="Verdana" w:cs="Times New Roman"/>
+                <w:lang w:eastAsia="es-MX"/>
               </w:rPr>
             </w:pPr>
-            <w:proofErr w:type="spellStart"/>
-            <w:r>
-              <w:rPr>
-                <w:rFonts w:ascii="Verdana" w:eastAsia="Times New Roman" w:hAnsi="Verdana" w:cs="Times New Roman"/>
-                <w:sz w:val="24"/>
-                <w:szCs w:val="24"/>
-                <w:lang w:val="es-MX" w:eastAsia="es-MX"/>
-              </w:rPr>
-              <w:t>Coin</w:t>
-            </w:r>
-            <w:proofErr w:type="spellEnd"/>
-            <w:r>
-              <w:rPr>
-                <w:rFonts w:ascii="Verdana" w:eastAsia="Times New Roman" w:hAnsi="Verdana" w:cs="Times New Roman"/>
-                <w:sz w:val="24"/>
-                <w:szCs w:val="24"/>
-                <w:lang w:val="es-MX" w:eastAsia="es-MX"/>
-              </w:rPr>
-              <w:t xml:space="preserve"> balance </w:t>
-            </w:r>
-            <w:proofErr w:type="spellStart"/>
-            <w:r>
-              <w:rPr>
-                <w:rFonts w:ascii="Verdana" w:eastAsia="Times New Roman" w:hAnsi="Verdana" w:cs="Times New Roman"/>
-                <w:sz w:val="24"/>
-                <w:szCs w:val="24"/>
-                <w:lang w:val="es-MX" w:eastAsia="es-MX"/>
-              </w:rPr>
-              <w:t>is</w:t>
-            </w:r>
-            <w:proofErr w:type="spellEnd"/>
-            <w:r>
-              <w:rPr>
-                <w:rFonts w:ascii="Verdana" w:eastAsia="Times New Roman" w:hAnsi="Verdana" w:cs="Times New Roman"/>
-                <w:sz w:val="24"/>
-                <w:szCs w:val="24"/>
-                <w:lang w:val="es-MX" w:eastAsia="es-MX"/>
-              </w:rPr>
-              <w:t xml:space="preserve"> </w:t>
-            </w:r>
-            <w:proofErr w:type="spellStart"/>
-            <w:r>
-              <w:rPr>
-                <w:rFonts w:ascii="Verdana" w:eastAsia="Times New Roman" w:hAnsi="Verdana" w:cs="Times New Roman"/>
-                <w:sz w:val="24"/>
-                <w:szCs w:val="24"/>
-                <w:lang w:val="es-MX" w:eastAsia="es-MX"/>
-              </w:rPr>
-              <w:t>available</w:t>
-            </w:r>
-            <w:proofErr w:type="spellEnd"/>
-            <w:r>
-              <w:rPr>
-                <w:rFonts w:ascii="Verdana" w:eastAsia="Times New Roman" w:hAnsi="Verdana" w:cs="Times New Roman"/>
-                <w:sz w:val="24"/>
-                <w:szCs w:val="24"/>
-                <w:lang w:val="es-MX" w:eastAsia="es-MX"/>
-              </w:rPr>
-              <w:t>.</w:t>
+            <w:r>
+              <w:rPr>
+                <w:rFonts w:ascii="Verdana" w:eastAsia="Times New Roman" w:hAnsi="Verdana" w:cs="Times New Roman"/>
+                <w:lang w:eastAsia="es-MX"/>
+              </w:rPr>
+              <w:t xml:space="preserve">Input- output connection to </w:t>
+            </w:r>
+            <w:r>
+              <w:rPr>
+                <w:rFonts w:ascii="Verdana" w:eastAsia="Times New Roman" w:hAnsi="Verdana" w:cs="Times New Roman"/>
+                <w:lang w:eastAsia="es-MX"/>
+              </w:rPr>
+              <w:t>s</w:t>
+            </w:r>
+            <w:r>
+              <w:rPr>
+                <w:rFonts w:ascii="Verdana" w:eastAsia="Times New Roman" w:hAnsi="Verdana" w:cs="Times New Roman"/>
+                <w:lang w:eastAsia="es-MX"/>
+              </w:rPr>
+              <w:t>peed controller.</w:t>
             </w:r>
           </w:p>
         </w:tc>
@@ -487,7 +1324,8 @@
       <w:tr>
         <w:tc>
           <w:tcPr>
-            <w:tcW w:w="3217" w:type="dxa"/>
+            <w:cnfStyle w:val="001000000000" w:firstRow="0" w:lastRow="0" w:firstColumn="1" w:lastColumn="0" w:oddVBand="0" w:evenVBand="0" w:oddHBand="0" w:evenHBand="0" w:firstRowFirstColumn="0" w:firstRowLastColumn="0" w:lastRowFirstColumn="0" w:lastRowLastColumn="0"/>
+            <w:tcW w:w="3364" w:type="dxa"/>
             <w:hideMark/>
           </w:tcPr>
           <w:p>
@@ -496,38 +1334,23 @@
                 <w:rFonts w:ascii="Verdana" w:eastAsia="Times New Roman" w:hAnsi="Verdana" w:cs="Times New Roman"/>
                 <w:sz w:val="24"/>
                 <w:szCs w:val="24"/>
-                <w:lang w:val="es-MX" w:eastAsia="es-MX"/>
+                <w:lang w:eastAsia="es-MX"/>
               </w:rPr>
             </w:pPr>
             <w:r>
               <w:rPr>
                 <w:rFonts w:ascii="Verdana" w:eastAsia="Times New Roman" w:hAnsi="Verdana" w:cs="Times New Roman"/>
-                <w:b/>
-                <w:bCs/>
                 <w:sz w:val="24"/>
                 <w:szCs w:val="24"/>
-                <w:lang w:val="es-MX" w:eastAsia="es-MX"/>
-              </w:rPr>
-              <w:t xml:space="preserve">Test </w:t>
-            </w:r>
-            <w:proofErr w:type="spellStart"/>
-            <w:r>
-              <w:rPr>
-                <w:rFonts w:ascii="Verdana" w:eastAsia="Times New Roman" w:hAnsi="Verdana" w:cs="Times New Roman"/>
-                <w:b/>
-                <w:bCs/>
-                <w:sz w:val="24"/>
-                <w:szCs w:val="24"/>
-                <w:lang w:val="es-MX" w:eastAsia="es-MX"/>
-              </w:rPr>
-              <w:t>Procedure</w:t>
-            </w:r>
-            <w:proofErr w:type="spellEnd"/>
+                <w:lang w:eastAsia="es-MX"/>
+              </w:rPr>
+              <w:t>Test Procedure</w:t>
+            </w:r>
           </w:p>
         </w:tc>
         <w:tc>
           <w:tcPr>
-            <w:tcW w:w="0" w:type="auto"/>
+            <w:tcW w:w="5850" w:type="dxa"/>
             <w:hideMark/>
           </w:tcPr>
           <w:p>
@@ -537,21 +1360,25 @@
                 <w:numId w:val="2"/>
               </w:numPr>
               <w:spacing w:before="100" w:beforeAutospacing="1" w:after="100" w:afterAutospacing="1"/>
-              <w:rPr>
-                <w:rFonts w:ascii="Verdana" w:eastAsia="Times New Roman" w:hAnsi="Verdana" w:cs="Times New Roman"/>
-                <w:sz w:val="24"/>
-                <w:szCs w:val="24"/>
+              <w:cnfStyle w:val="000000000000" w:firstRow="0" w:lastRow="0" w:firstColumn="0" w:lastColumn="0" w:oddVBand="0" w:evenVBand="0" w:oddHBand="0" w:evenHBand="0" w:firstRowFirstColumn="0" w:firstRowLastColumn="0" w:lastRowFirstColumn="0" w:lastRowLastColumn="0"/>
+              <w:rPr>
+                <w:rFonts w:ascii="Verdana" w:eastAsia="Times New Roman" w:hAnsi="Verdana" w:cs="Times New Roman"/>
                 <w:lang w:eastAsia="es-MX"/>
               </w:rPr>
             </w:pPr>
             <w:r>
               <w:rPr>
                 <w:rFonts w:ascii="Verdana" w:eastAsia="Times New Roman" w:hAnsi="Verdana" w:cs="Times New Roman"/>
-                <w:sz w:val="24"/>
-                <w:szCs w:val="24"/>
-                <w:lang w:eastAsia="es-MX"/>
-              </w:rPr>
-              <w:t>Select the coin denomination in the Denomination field.</w:t>
+                <w:lang w:eastAsia="es-MX"/>
+              </w:rPr>
+              <w:t>User shall block air duct with a hand to create air resistance</w:t>
+            </w:r>
+            <w:r>
+              <w:rPr>
+                <w:rFonts w:ascii="Verdana" w:eastAsia="Times New Roman" w:hAnsi="Verdana" w:cs="Times New Roman"/>
+                <w:lang w:eastAsia="es-MX"/>
+              </w:rPr>
+              <w:t>.</w:t>
             </w:r>
           </w:p>
           <w:p>
@@ -561,104 +1388,44 @@
                 <w:numId w:val="2"/>
               </w:numPr>
               <w:spacing w:before="100" w:beforeAutospacing="1" w:after="100" w:afterAutospacing="1"/>
-              <w:rPr>
-                <w:rFonts w:ascii="Verdana" w:eastAsia="Times New Roman" w:hAnsi="Verdana" w:cs="Times New Roman"/>
-                <w:sz w:val="24"/>
-                <w:szCs w:val="24"/>
+              <w:cnfStyle w:val="000000000000" w:firstRow="0" w:lastRow="0" w:firstColumn="0" w:lastColumn="0" w:oddVBand="0" w:evenVBand="0" w:oddHBand="0" w:evenHBand="0" w:firstRowFirstColumn="0" w:firstRowLastColumn="0" w:lastRowFirstColumn="0" w:lastRowLastColumn="0"/>
+              <w:rPr>
+                <w:rFonts w:ascii="Verdana" w:eastAsia="Times New Roman" w:hAnsi="Verdana" w:cs="Times New Roman"/>
                 <w:lang w:eastAsia="es-MX"/>
               </w:rPr>
             </w:pPr>
             <w:r>
               <w:rPr>
                 <w:rFonts w:ascii="Verdana" w:eastAsia="Times New Roman" w:hAnsi="Verdana" w:cs="Times New Roman"/>
-                <w:sz w:val="24"/>
-                <w:szCs w:val="24"/>
-                <w:lang w:eastAsia="es-MX"/>
-              </w:rPr>
-              <w:t>Enter the number of coins in the Quantity field.</w:t>
-            </w:r>
-          </w:p>
-          <w:p>
-            <w:pPr>
-              <w:numPr>
-                <w:ilvl w:val="0"/>
-                <w:numId w:val="2"/>
-              </w:numPr>
-              <w:spacing w:before="100" w:beforeAutospacing="1" w:after="100" w:afterAutospacing="1"/>
-              <w:rPr>
-                <w:rFonts w:ascii="Verdana" w:eastAsia="Times New Roman" w:hAnsi="Verdana" w:cs="Times New Roman"/>
-                <w:sz w:val="24"/>
-                <w:szCs w:val="24"/>
-                <w:lang w:val="es-MX" w:eastAsia="es-MX"/>
-              </w:rPr>
-            </w:pPr>
-            <w:proofErr w:type="spellStart"/>
-            <w:r>
-              <w:rPr>
-                <w:rFonts w:ascii="Verdana" w:eastAsia="Times New Roman" w:hAnsi="Verdana" w:cs="Times New Roman"/>
-                <w:sz w:val="24"/>
-                <w:szCs w:val="24"/>
-                <w:lang w:val="es-MX" w:eastAsia="es-MX"/>
-              </w:rPr>
-              <w:t>Click</w:t>
-            </w:r>
-            <w:proofErr w:type="spellEnd"/>
-            <w:r>
-              <w:rPr>
-                <w:rFonts w:ascii="Verdana" w:eastAsia="Times New Roman" w:hAnsi="Verdana" w:cs="Times New Roman"/>
-                <w:sz w:val="24"/>
-                <w:szCs w:val="24"/>
-                <w:lang w:val="es-MX" w:eastAsia="es-MX"/>
-              </w:rPr>
-              <w:t xml:space="preserve"> </w:t>
-            </w:r>
-            <w:proofErr w:type="spellStart"/>
-            <w:r>
-              <w:rPr>
-                <w:rFonts w:ascii="Verdana" w:eastAsia="Times New Roman" w:hAnsi="Verdana" w:cs="Times New Roman"/>
-                <w:sz w:val="24"/>
-                <w:szCs w:val="24"/>
-                <w:lang w:val="es-MX" w:eastAsia="es-MX"/>
-              </w:rPr>
-              <w:t>Generate</w:t>
-            </w:r>
-            <w:proofErr w:type="spellEnd"/>
-            <w:r>
-              <w:rPr>
-                <w:rFonts w:ascii="Verdana" w:eastAsia="Times New Roman" w:hAnsi="Verdana" w:cs="Times New Roman"/>
-                <w:sz w:val="24"/>
-                <w:szCs w:val="24"/>
-                <w:lang w:val="es-MX" w:eastAsia="es-MX"/>
-              </w:rPr>
-              <w:t xml:space="preserve"> </w:t>
-            </w:r>
-            <w:proofErr w:type="spellStart"/>
-            <w:r>
-              <w:rPr>
-                <w:rFonts w:ascii="Verdana" w:eastAsia="Times New Roman" w:hAnsi="Verdana" w:cs="Times New Roman"/>
-                <w:sz w:val="24"/>
-                <w:szCs w:val="24"/>
-                <w:lang w:val="es-MX" w:eastAsia="es-MX"/>
-              </w:rPr>
-              <w:t>Coin</w:t>
-            </w:r>
-            <w:proofErr w:type="spellEnd"/>
-            <w:r>
-              <w:rPr>
-                <w:rFonts w:ascii="Verdana" w:eastAsia="Times New Roman" w:hAnsi="Verdana" w:cs="Times New Roman"/>
-                <w:sz w:val="24"/>
-                <w:szCs w:val="24"/>
-                <w:lang w:val="es-MX" w:eastAsia="es-MX"/>
-              </w:rPr>
-              <w:t>.</w:t>
+                <w:lang w:eastAsia="es-MX"/>
+              </w:rPr>
+              <w:t>V</w:t>
+            </w:r>
+            <w:r>
+              <w:rPr>
+                <w:rFonts w:ascii="Verdana" w:eastAsia="Times New Roman" w:hAnsi="Verdana" w:cs="Times New Roman"/>
+                <w:lang w:eastAsia="es-MX"/>
+              </w:rPr>
+              <w:t>alidate</w:t>
+            </w:r>
+            <w:r>
+              <w:rPr>
+                <w:rFonts w:ascii="Verdana" w:eastAsia="Times New Roman" w:hAnsi="Verdana" w:cs="Times New Roman"/>
+                <w:lang w:eastAsia="es-MX"/>
+              </w:rPr>
+              <w:t xml:space="preserve"> that digital multimeter displays the real measurements of the source.</w:t>
             </w:r>
           </w:p>
         </w:tc>
       </w:tr>
       <w:tr>
+        <w:trPr>
+          <w:cnfStyle w:val="000000100000" w:firstRow="0" w:lastRow="0" w:firstColumn="0" w:lastColumn="0" w:oddVBand="0" w:evenVBand="0" w:oddHBand="1" w:evenHBand="0" w:firstRowFirstColumn="0" w:firstRowLastColumn="0" w:lastRowFirstColumn="0" w:lastRowLastColumn="0"/>
+        </w:trPr>
         <w:tc>
           <w:tcPr>
-            <w:tcW w:w="3217" w:type="dxa"/>
+            <w:cnfStyle w:val="001000000000" w:firstRow="0" w:lastRow="0" w:firstColumn="1" w:lastColumn="0" w:oddVBand="0" w:evenVBand="0" w:oddHBand="0" w:evenHBand="0" w:firstRowFirstColumn="0" w:firstRowLastColumn="0" w:lastRowFirstColumn="0" w:lastRowLastColumn="0"/>
+            <w:tcW w:w="3364" w:type="dxa"/>
             <w:hideMark/>
           </w:tcPr>
           <w:p>
@@ -667,17 +1434,15 @@
                 <w:rFonts w:ascii="Verdana" w:eastAsia="Times New Roman" w:hAnsi="Verdana" w:cs="Times New Roman"/>
                 <w:sz w:val="24"/>
                 <w:szCs w:val="24"/>
-                <w:lang w:val="es-MX" w:eastAsia="es-MX"/>
+                <w:lang w:eastAsia="es-MX"/>
               </w:rPr>
             </w:pPr>
             <w:r>
               <w:rPr>
                 <w:rFonts w:ascii="Verdana" w:eastAsia="Times New Roman" w:hAnsi="Verdana" w:cs="Times New Roman"/>
-                <w:b/>
-                <w:bCs/>
                 <w:sz w:val="24"/>
                 <w:szCs w:val="24"/>
-                <w:lang w:val="es-MX" w:eastAsia="es-MX"/>
+                <w:lang w:eastAsia="es-MX"/>
               </w:rPr>
               <w:t>Test Data</w:t>
             </w:r>
@@ -685,7 +1450,7 @@
         </w:tc>
         <w:tc>
           <w:tcPr>
-            <w:tcW w:w="0" w:type="auto"/>
+            <w:tcW w:w="5850" w:type="dxa"/>
             <w:hideMark/>
           </w:tcPr>
           <w:p>
@@ -695,32 +1460,25 @@
                 <w:numId w:val="3"/>
               </w:numPr>
               <w:spacing w:before="100" w:beforeAutospacing="1" w:after="100" w:afterAutospacing="1"/>
-              <w:rPr>
-                <w:rFonts w:ascii="Verdana" w:eastAsia="Times New Roman" w:hAnsi="Verdana" w:cs="Times New Roman"/>
-                <w:sz w:val="24"/>
-                <w:szCs w:val="24"/>
-                <w:lang w:val="es-MX" w:eastAsia="es-MX"/>
+              <w:cnfStyle w:val="000000100000" w:firstRow="0" w:lastRow="0" w:firstColumn="0" w:lastColumn="0" w:oddVBand="0" w:evenVBand="0" w:oddHBand="1" w:evenHBand="0" w:firstRowFirstColumn="0" w:firstRowLastColumn="0" w:lastRowFirstColumn="0" w:lastRowLastColumn="0"/>
+              <w:rPr>
+                <w:rFonts w:ascii="Verdana" w:eastAsia="Times New Roman" w:hAnsi="Verdana" w:cs="Times New Roman"/>
+                <w:lang w:eastAsia="es-MX"/>
               </w:rPr>
             </w:pPr>
-            <w:proofErr w:type="spellStart"/>
-            <w:r>
-              <w:rPr>
-                <w:rFonts w:ascii="Verdana" w:eastAsia="Times New Roman" w:hAnsi="Verdana" w:cs="Times New Roman"/>
-                <w:sz w:val="24"/>
-                <w:szCs w:val="24"/>
-                <w:lang w:val="es-MX" w:eastAsia="es-MX"/>
-              </w:rPr>
-              <w:t>Denominations</w:t>
-            </w:r>
-            <w:proofErr w:type="spellEnd"/>
-            <w:r>
-              <w:rPr>
-                <w:rFonts w:ascii="Verdana" w:eastAsia="Times New Roman" w:hAnsi="Verdana" w:cs="Times New Roman"/>
-                <w:sz w:val="24"/>
-                <w:szCs w:val="24"/>
-                <w:lang w:val="es-MX" w:eastAsia="es-MX"/>
-              </w:rPr>
-              <w:t>: 0.05, 0.10, 0.25, 0.50, 1, 2, 5</w:t>
+            <w:r>
+              <w:rPr>
+                <w:rFonts w:ascii="Verdana" w:eastAsia="Times New Roman" w:hAnsi="Verdana" w:cs="Times New Roman"/>
+                <w:lang w:eastAsia="es-MX"/>
+              </w:rPr>
+              <w:t xml:space="preserve">Denominations: </w:t>
+            </w:r>
+            <w:r>
+              <w:rPr>
+                <w:rFonts w:ascii="Verdana" w:eastAsia="Times New Roman" w:hAnsi="Verdana" w:cs="Times New Roman"/>
+                <w:lang w:eastAsia="es-MX"/>
+              </w:rPr>
+              <w:t>Amps</w:t>
             </w:r>
           </w:p>
           <w:p>
@@ -730,32 +1488,18 @@
                 <w:numId w:val="3"/>
               </w:numPr>
               <w:spacing w:before="100" w:beforeAutospacing="1" w:after="100" w:afterAutospacing="1"/>
-              <w:rPr>
-                <w:rFonts w:ascii="Verdana" w:eastAsia="Times New Roman" w:hAnsi="Verdana" w:cs="Times New Roman"/>
-                <w:sz w:val="24"/>
-                <w:szCs w:val="24"/>
-                <w:lang w:val="es-MX" w:eastAsia="es-MX"/>
+              <w:cnfStyle w:val="000000100000" w:firstRow="0" w:lastRow="0" w:firstColumn="0" w:lastColumn="0" w:oddVBand="0" w:evenVBand="0" w:oddHBand="1" w:evenHBand="0" w:firstRowFirstColumn="0" w:firstRowLastColumn="0" w:lastRowFirstColumn="0" w:lastRowLastColumn="0"/>
+              <w:rPr>
+                <w:rFonts w:ascii="Verdana" w:eastAsia="Times New Roman" w:hAnsi="Verdana" w:cs="Times New Roman"/>
+                <w:lang w:eastAsia="es-MX"/>
               </w:rPr>
             </w:pPr>
-            <w:proofErr w:type="spellStart"/>
-            <w:r>
-              <w:rPr>
-                <w:rFonts w:ascii="Verdana" w:eastAsia="Times New Roman" w:hAnsi="Verdana" w:cs="Times New Roman"/>
-                <w:sz w:val="24"/>
-                <w:szCs w:val="24"/>
-                <w:lang w:val="es-MX" w:eastAsia="es-MX"/>
-              </w:rPr>
-              <w:t>Quantities</w:t>
-            </w:r>
-            <w:proofErr w:type="spellEnd"/>
-            <w:r>
-              <w:rPr>
-                <w:rFonts w:ascii="Verdana" w:eastAsia="Times New Roman" w:hAnsi="Verdana" w:cs="Times New Roman"/>
-                <w:sz w:val="24"/>
-                <w:szCs w:val="24"/>
-                <w:lang w:val="es-MX" w:eastAsia="es-MX"/>
-              </w:rPr>
-              <w:t>: 0, 1, 5, 10, 20</w:t>
+            <w:r>
+              <w:rPr>
+                <w:rFonts w:ascii="Verdana" w:eastAsia="Times New Roman" w:hAnsi="Verdana" w:cs="Times New Roman"/>
+                <w:lang w:eastAsia="es-MX"/>
+              </w:rPr>
+              <w:t xml:space="preserve">Quantities: </w:t>
             </w:r>
           </w:p>
         </w:tc>
@@ -763,7 +1507,8 @@
       <w:tr>
         <w:tc>
           <w:tcPr>
-            <w:tcW w:w="3217" w:type="dxa"/>
+            <w:cnfStyle w:val="001000000000" w:firstRow="0" w:lastRow="0" w:firstColumn="1" w:lastColumn="0" w:oddVBand="0" w:evenVBand="0" w:oddHBand="0" w:evenHBand="0" w:firstRowFirstColumn="0" w:firstRowLastColumn="0" w:lastRowFirstColumn="0" w:lastRowLastColumn="0"/>
+            <w:tcW w:w="3364" w:type="dxa"/>
             <w:hideMark/>
           </w:tcPr>
           <w:p>
@@ -772,51 +1517,23 @@
                 <w:rFonts w:ascii="Verdana" w:eastAsia="Times New Roman" w:hAnsi="Verdana" w:cs="Times New Roman"/>
                 <w:sz w:val="24"/>
                 <w:szCs w:val="24"/>
-                <w:lang w:val="es-MX" w:eastAsia="es-MX"/>
+                <w:lang w:eastAsia="es-MX"/>
               </w:rPr>
             </w:pPr>
-            <w:proofErr w:type="spellStart"/>
-            <w:r>
-              <w:rPr>
-                <w:rFonts w:ascii="Verdana" w:eastAsia="Times New Roman" w:hAnsi="Verdana" w:cs="Times New Roman"/>
-                <w:b/>
-                <w:bCs/>
+            <w:r>
+              <w:rPr>
+                <w:rFonts w:ascii="Verdana" w:eastAsia="Times New Roman" w:hAnsi="Verdana" w:cs="Times New Roman"/>
                 <w:sz w:val="24"/>
                 <w:szCs w:val="24"/>
-                <w:lang w:val="es-MX" w:eastAsia="es-MX"/>
-              </w:rPr>
-              <w:t>Expected</w:t>
-            </w:r>
-            <w:proofErr w:type="spellEnd"/>
-            <w:r>
-              <w:rPr>
-                <w:rFonts w:ascii="Verdana" w:eastAsia="Times New Roman" w:hAnsi="Verdana" w:cs="Times New Roman"/>
-                <w:b/>
-                <w:bCs/>
-                <w:sz w:val="24"/>
-                <w:szCs w:val="24"/>
-                <w:lang w:val="es-MX" w:eastAsia="es-MX"/>
-              </w:rPr>
-              <w:t xml:space="preserve"> </w:t>
-            </w:r>
-            <w:proofErr w:type="spellStart"/>
-            <w:r>
-              <w:rPr>
-                <w:rFonts w:ascii="Verdana" w:eastAsia="Times New Roman" w:hAnsi="Verdana" w:cs="Times New Roman"/>
-                <w:b/>
-                <w:bCs/>
-                <w:sz w:val="24"/>
-                <w:szCs w:val="24"/>
-                <w:lang w:val="es-MX" w:eastAsia="es-MX"/>
-              </w:rPr>
-              <w:t>Result</w:t>
-            </w:r>
-            <w:proofErr w:type="spellEnd"/>
+                <w:lang w:eastAsia="es-MX"/>
+              </w:rPr>
+              <w:t>Expected Result</w:t>
+            </w:r>
           </w:p>
         </w:tc>
         <w:tc>
           <w:tcPr>
-            <w:tcW w:w="0" w:type="auto"/>
+            <w:tcW w:w="5850" w:type="dxa"/>
             <w:hideMark/>
           </w:tcPr>
           <w:p>
@@ -826,53 +1543,37 @@
                 <w:numId w:val="4"/>
               </w:numPr>
               <w:spacing w:before="100" w:beforeAutospacing="1" w:after="100" w:afterAutospacing="1"/>
-              <w:rPr>
-                <w:rFonts w:ascii="Verdana" w:eastAsia="Times New Roman" w:hAnsi="Verdana" w:cs="Times New Roman"/>
-                <w:sz w:val="24"/>
-                <w:szCs w:val="24"/>
+              <w:cnfStyle w:val="000000000000" w:firstRow="0" w:lastRow="0" w:firstColumn="0" w:lastColumn="0" w:oddVBand="0" w:evenVBand="0" w:oddHBand="0" w:evenHBand="0" w:firstRowFirstColumn="0" w:firstRowLastColumn="0" w:lastRowFirstColumn="0" w:lastRowLastColumn="0"/>
+              <w:rPr>
+                <w:rFonts w:ascii="Verdana" w:eastAsia="Times New Roman" w:hAnsi="Verdana" w:cs="Times New Roman"/>
                 <w:lang w:eastAsia="es-MX"/>
               </w:rPr>
             </w:pPr>
             <w:r>
               <w:rPr>
                 <w:rFonts w:ascii="Verdana" w:eastAsia="Times New Roman" w:hAnsi="Verdana" w:cs="Times New Roman"/>
-                <w:sz w:val="24"/>
-                <w:szCs w:val="24"/>
-                <w:lang w:eastAsia="es-MX"/>
-              </w:rPr>
-              <w:t>Coin of the specified denomination should be produced if the specified Quantity is valid (1, 5)</w:t>
-            </w:r>
-          </w:p>
-          <w:p>
-            <w:pPr>
-              <w:numPr>
-                <w:ilvl w:val="0"/>
-                <w:numId w:val="4"/>
-              </w:numPr>
-              <w:spacing w:before="100" w:beforeAutospacing="1" w:after="100" w:afterAutospacing="1"/>
-              <w:rPr>
-                <w:rFonts w:ascii="Verdana" w:eastAsia="Times New Roman" w:hAnsi="Verdana" w:cs="Times New Roman"/>
-                <w:sz w:val="24"/>
-                <w:szCs w:val="24"/>
-                <w:lang w:eastAsia="es-MX"/>
-              </w:rPr>
-            </w:pPr>
-            <w:r>
-              <w:rPr>
-                <w:rFonts w:ascii="Verdana" w:eastAsia="Times New Roman" w:hAnsi="Verdana" w:cs="Times New Roman"/>
-                <w:sz w:val="24"/>
-                <w:szCs w:val="24"/>
-                <w:lang w:eastAsia="es-MX"/>
-              </w:rPr>
-              <w:t>A message ‘Please enter a valid quantity between 1 and 10’ should be displayed if the specified quantity is invalid.</w:t>
+                <w:lang w:eastAsia="es-MX"/>
+              </w:rPr>
+              <w:t xml:space="preserve">Readout of </w:t>
+            </w:r>
+            <w:r>
+              <w:rPr>
+                <w:rFonts w:ascii="Verdana" w:eastAsia="Times New Roman" w:hAnsi="Verdana" w:cs="Times New Roman"/>
+                <w:lang w:eastAsia="es-MX"/>
+              </w:rPr>
+              <w:t>current change.</w:t>
             </w:r>
           </w:p>
         </w:tc>
       </w:tr>
       <w:tr>
+        <w:trPr>
+          <w:cnfStyle w:val="000000100000" w:firstRow="0" w:lastRow="0" w:firstColumn="0" w:lastColumn="0" w:oddVBand="0" w:evenVBand="0" w:oddHBand="1" w:evenHBand="0" w:firstRowFirstColumn="0" w:firstRowLastColumn="0" w:lastRowFirstColumn="0" w:lastRowLastColumn="0"/>
+        </w:trPr>
         <w:tc>
           <w:tcPr>
-            <w:tcW w:w="3217" w:type="dxa"/>
+            <w:cnfStyle w:val="001000000000" w:firstRow="0" w:lastRow="0" w:firstColumn="1" w:lastColumn="0" w:oddVBand="0" w:evenVBand="0" w:oddHBand="0" w:evenHBand="0" w:firstRowFirstColumn="0" w:firstRowLastColumn="0" w:lastRowFirstColumn="0" w:lastRowLastColumn="0"/>
+            <w:tcW w:w="3364" w:type="dxa"/>
             <w:hideMark/>
           </w:tcPr>
           <w:p>
@@ -881,38 +1582,23 @@
                 <w:rFonts w:ascii="Verdana" w:eastAsia="Times New Roman" w:hAnsi="Verdana" w:cs="Times New Roman"/>
                 <w:sz w:val="24"/>
                 <w:szCs w:val="24"/>
-                <w:lang w:val="es-MX" w:eastAsia="es-MX"/>
+                <w:lang w:eastAsia="es-MX"/>
               </w:rPr>
             </w:pPr>
             <w:r>
               <w:rPr>
                 <w:rFonts w:ascii="Verdana" w:eastAsia="Times New Roman" w:hAnsi="Verdana" w:cs="Times New Roman"/>
-                <w:b/>
-                <w:bCs/>
                 <w:sz w:val="24"/>
                 <w:szCs w:val="24"/>
-                <w:lang w:val="es-MX" w:eastAsia="es-MX"/>
-              </w:rPr>
-              <w:t xml:space="preserve">Actual </w:t>
-            </w:r>
-            <w:proofErr w:type="spellStart"/>
-            <w:r>
-              <w:rPr>
-                <w:rFonts w:ascii="Verdana" w:eastAsia="Times New Roman" w:hAnsi="Verdana" w:cs="Times New Roman"/>
-                <w:b/>
-                <w:bCs/>
-                <w:sz w:val="24"/>
-                <w:szCs w:val="24"/>
-                <w:lang w:val="es-MX" w:eastAsia="es-MX"/>
-              </w:rPr>
-              <w:t>Result</w:t>
-            </w:r>
-            <w:proofErr w:type="spellEnd"/>
+                <w:lang w:eastAsia="es-MX"/>
+              </w:rPr>
+              <w:t>Actual Result</w:t>
+            </w:r>
           </w:p>
         </w:tc>
         <w:tc>
           <w:tcPr>
-            <w:tcW w:w="0" w:type="auto"/>
+            <w:tcW w:w="5850" w:type="dxa"/>
             <w:hideMark/>
           </w:tcPr>
           <w:p>
@@ -922,18 +1608,15 @@
                 <w:numId w:val="5"/>
               </w:numPr>
               <w:spacing w:before="100" w:beforeAutospacing="1" w:after="100" w:afterAutospacing="1"/>
-              <w:rPr>
-                <w:rFonts w:ascii="Verdana" w:eastAsia="Times New Roman" w:hAnsi="Verdana" w:cs="Times New Roman"/>
-                <w:sz w:val="24"/>
-                <w:szCs w:val="24"/>
+              <w:cnfStyle w:val="000000100000" w:firstRow="0" w:lastRow="0" w:firstColumn="0" w:lastColumn="0" w:oddVBand="0" w:evenVBand="0" w:oddHBand="1" w:evenHBand="0" w:firstRowFirstColumn="0" w:firstRowLastColumn="0" w:lastRowFirstColumn="0" w:lastRowLastColumn="0"/>
+              <w:rPr>
+                <w:rFonts w:ascii="Verdana" w:eastAsia="Times New Roman" w:hAnsi="Verdana" w:cs="Times New Roman"/>
                 <w:lang w:eastAsia="es-MX"/>
               </w:rPr>
             </w:pPr>
             <w:r>
               <w:rPr>
                 <w:rFonts w:ascii="Verdana" w:eastAsia="Times New Roman" w:hAnsi="Verdana" w:cs="Times New Roman"/>
-                <w:sz w:val="24"/>
-                <w:szCs w:val="24"/>
                 <w:lang w:eastAsia="es-MX"/>
               </w:rPr>
               <w:t>If the specified quantity is valid, the result is as expected.</w:t>
@@ -946,21 +1629,17 @@
                 <w:numId w:val="5"/>
               </w:numPr>
               <w:spacing w:before="100" w:beforeAutospacing="1" w:after="100" w:afterAutospacing="1"/>
-              <w:rPr>
-                <w:rFonts w:ascii="Verdana" w:eastAsia="Times New Roman" w:hAnsi="Verdana" w:cs="Times New Roman"/>
-                <w:sz w:val="24"/>
-                <w:szCs w:val="24"/>
+              <w:cnfStyle w:val="000000100000" w:firstRow="0" w:lastRow="0" w:firstColumn="0" w:lastColumn="0" w:oddVBand="0" w:evenVBand="0" w:oddHBand="1" w:evenHBand="0" w:firstRowFirstColumn="0" w:firstRowLastColumn="0" w:lastRowFirstColumn="0" w:lastRowLastColumn="0"/>
+              <w:rPr>
+                <w:rFonts w:ascii="Verdana" w:eastAsia="Times New Roman" w:hAnsi="Verdana" w:cs="Times New Roman"/>
                 <w:lang w:eastAsia="es-MX"/>
               </w:rPr>
             </w:pPr>
             <w:r>
               <w:rPr>
                 <w:rFonts w:ascii="Verdana" w:eastAsia="Times New Roman" w:hAnsi="Verdana" w:cs="Times New Roman"/>
-                <w:sz w:val="24"/>
-                <w:szCs w:val="24"/>
-                <w:lang w:eastAsia="es-MX"/>
-              </w:rPr>
-              <w:lastRenderedPageBreak/>
+                <w:lang w:eastAsia="es-MX"/>
+              </w:rPr>
               <w:t>If the specified quantity is invalid, nothing happens; the expected message is not displayed</w:t>
             </w:r>
           </w:p>
@@ -969,7 +1648,8 @@
       <w:tr>
         <w:tc>
           <w:tcPr>
-            <w:tcW w:w="3217" w:type="dxa"/>
+            <w:cnfStyle w:val="001000000000" w:firstRow="0" w:lastRow="0" w:firstColumn="1" w:lastColumn="0" w:oddVBand="0" w:evenVBand="0" w:oddHBand="0" w:evenHBand="0" w:firstRowFirstColumn="0" w:firstRowLastColumn="0" w:lastRowFirstColumn="0" w:lastRowLastColumn="0"/>
+            <w:tcW w:w="3364" w:type="dxa"/>
             <w:hideMark/>
           </w:tcPr>
           <w:p>
@@ -978,55 +1658,115 @@
                 <w:rFonts w:ascii="Verdana" w:eastAsia="Times New Roman" w:hAnsi="Verdana" w:cs="Times New Roman"/>
                 <w:sz w:val="24"/>
                 <w:szCs w:val="24"/>
-                <w:lang w:val="es-MX" w:eastAsia="es-MX"/>
+                <w:lang w:eastAsia="es-MX"/>
               </w:rPr>
             </w:pPr>
             <w:r>
               <w:rPr>
                 <w:rFonts w:ascii="Verdana" w:eastAsia="Times New Roman" w:hAnsi="Verdana" w:cs="Times New Roman"/>
-                <w:b/>
-                <w:bCs/>
                 <w:sz w:val="24"/>
                 <w:szCs w:val="24"/>
-                <w:lang w:val="es-MX" w:eastAsia="es-MX"/>
-              </w:rPr>
-              <w:lastRenderedPageBreak/>
+                <w:lang w:eastAsia="es-MX"/>
+              </w:rPr>
               <w:t>Status</w:t>
             </w:r>
           </w:p>
         </w:tc>
         <w:tc>
           <w:tcPr>
-            <w:tcW w:w="0" w:type="auto"/>
+            <w:tcW w:w="5850" w:type="dxa"/>
             <w:hideMark/>
           </w:tcPr>
           <w:p>
             <w:pPr>
+              <w:cnfStyle w:val="000000000000" w:firstRow="0" w:lastRow="0" w:firstColumn="0" w:lastColumn="0" w:oddVBand="0" w:evenVBand="0" w:oddHBand="0" w:evenHBand="0" w:firstRowFirstColumn="0" w:firstRowLastColumn="0" w:lastRowFirstColumn="0" w:lastRowLastColumn="0"/>
+              <w:rPr>
+                <w:rFonts w:ascii="Verdana" w:eastAsia="Times New Roman" w:hAnsi="Verdana" w:cs="Times New Roman"/>
+                <w:lang w:eastAsia="es-MX"/>
+              </w:rPr>
+            </w:pPr>
+            <w:r>
+              <w:rPr>
+                <w:rFonts w:ascii="Verdana" w:eastAsia="Times New Roman" w:hAnsi="Verdana" w:cs="Times New Roman"/>
+                <w:lang w:eastAsia="es-MX"/>
+              </w:rPr>
+              <w:t>Pass</w:t>
+            </w:r>
+          </w:p>
+        </w:tc>
+      </w:tr>
+      <w:tr>
+        <w:trPr>
+          <w:cnfStyle w:val="000000100000" w:firstRow="0" w:lastRow="0" w:firstColumn="0" w:lastColumn="0" w:oddVBand="0" w:evenVBand="0" w:oddHBand="1" w:evenHBand="0" w:firstRowFirstColumn="0" w:firstRowLastColumn="0" w:lastRowFirstColumn="0" w:lastRowLastColumn="0"/>
+        </w:trPr>
+        <w:tc>
+          <w:tcPr>
+            <w:cnfStyle w:val="001000000000" w:firstRow="0" w:lastRow="0" w:firstColumn="1" w:lastColumn="0" w:oddVBand="0" w:evenVBand="0" w:oddHBand="0" w:evenHBand="0" w:firstRowFirstColumn="0" w:firstRowLastColumn="0" w:lastRowFirstColumn="0" w:lastRowLastColumn="0"/>
+            <w:tcW w:w="3364" w:type="dxa"/>
+            <w:hideMark/>
+          </w:tcPr>
+          <w:p>
+            <w:pPr>
               <w:rPr>
                 <w:rFonts w:ascii="Verdana" w:eastAsia="Times New Roman" w:hAnsi="Verdana" w:cs="Times New Roman"/>
                 <w:sz w:val="24"/>
                 <w:szCs w:val="24"/>
-                <w:lang w:val="es-MX" w:eastAsia="es-MX"/>
+                <w:lang w:eastAsia="es-MX"/>
               </w:rPr>
             </w:pPr>
-            <w:proofErr w:type="spellStart"/>
             <w:r>
               <w:rPr>
                 <w:rFonts w:ascii="Verdana" w:eastAsia="Times New Roman" w:hAnsi="Verdana" w:cs="Times New Roman"/>
                 <w:sz w:val="24"/>
                 <w:szCs w:val="24"/>
-                <w:lang w:val="es-MX" w:eastAsia="es-MX"/>
-              </w:rPr>
-              <w:t>Fail</w:t>
-            </w:r>
-            <w:proofErr w:type="spellEnd"/>
+                <w:lang w:eastAsia="es-MX"/>
+              </w:rPr>
+              <w:t>Remarks</w:t>
+            </w:r>
+          </w:p>
+        </w:tc>
+        <w:tc>
+          <w:tcPr>
+            <w:tcW w:w="5850" w:type="dxa"/>
+            <w:hideMark/>
+          </w:tcPr>
+          <w:p>
+            <w:pPr>
+              <w:cnfStyle w:val="000000100000" w:firstRow="0" w:lastRow="0" w:firstColumn="0" w:lastColumn="0" w:oddVBand="0" w:evenVBand="0" w:oddHBand="1" w:evenHBand="0" w:firstRowFirstColumn="0" w:firstRowLastColumn="0" w:lastRowFirstColumn="0" w:lastRowLastColumn="0"/>
+              <w:rPr>
+                <w:rFonts w:ascii="Verdana" w:eastAsia="Times New Roman" w:hAnsi="Verdana" w:cs="Times New Roman"/>
+                <w:lang w:eastAsia="es-MX"/>
+              </w:rPr>
+            </w:pPr>
+            <w:r>
+              <w:rPr>
+                <w:rFonts w:ascii="Verdana" w:eastAsia="Times New Roman" w:hAnsi="Verdana" w:cs="Times New Roman"/>
+                <w:lang w:eastAsia="es-MX"/>
+              </w:rPr>
+              <w:t xml:space="preserve">This is </w:t>
+            </w:r>
+            <w:r>
+              <w:rPr>
+                <w:rFonts w:ascii="Verdana" w:eastAsia="Times New Roman" w:hAnsi="Verdana" w:cs="Times New Roman"/>
+                <w:lang w:eastAsia="es-MX"/>
+              </w:rPr>
+              <w:t xml:space="preserve">a </w:t>
+            </w:r>
+            <w:r>
+              <w:rPr>
+                <w:rFonts w:ascii="Verdana" w:eastAsia="Times New Roman" w:hAnsi="Verdana" w:cs="Times New Roman"/>
+                <w:lang w:eastAsia="es-MX"/>
+              </w:rPr>
+              <w:t>test case.</w:t>
+            </w:r>
           </w:p>
         </w:tc>
       </w:tr>
       <w:tr>
         <w:tc>
           <w:tcPr>
-            <w:tcW w:w="3217" w:type="dxa"/>
+            <w:cnfStyle w:val="001000000000" w:firstRow="0" w:lastRow="0" w:firstColumn="1" w:lastColumn="0" w:oddVBand="0" w:evenVBand="0" w:oddHBand="0" w:evenHBand="0" w:firstRowFirstColumn="0" w:firstRowLastColumn="0" w:lastRowFirstColumn="0" w:lastRowLastColumn="0"/>
+            <w:tcW w:w="3364" w:type="dxa"/>
             <w:hideMark/>
           </w:tcPr>
           <w:p>
@@ -1035,31 +1775,55 @@
                 <w:rFonts w:ascii="Verdana" w:eastAsia="Times New Roman" w:hAnsi="Verdana" w:cs="Times New Roman"/>
                 <w:sz w:val="24"/>
                 <w:szCs w:val="24"/>
-                <w:lang w:val="es-MX" w:eastAsia="es-MX"/>
+                <w:lang w:eastAsia="es-MX"/>
               </w:rPr>
             </w:pPr>
-            <w:proofErr w:type="spellStart"/>
-            <w:r>
-              <w:rPr>
-                <w:rFonts w:ascii="Verdana" w:eastAsia="Times New Roman" w:hAnsi="Verdana" w:cs="Times New Roman"/>
-                <w:b/>
-                <w:bCs/>
+            <w:r>
+              <w:rPr>
+                <w:rFonts w:ascii="Verdana" w:eastAsia="Times New Roman" w:hAnsi="Verdana" w:cs="Times New Roman"/>
                 <w:sz w:val="24"/>
                 <w:szCs w:val="24"/>
-                <w:lang w:val="es-MX" w:eastAsia="es-MX"/>
-              </w:rPr>
-              <w:t>Remarks</w:t>
-            </w:r>
-            <w:proofErr w:type="spellEnd"/>
+                <w:lang w:eastAsia="es-MX"/>
+              </w:rPr>
+              <w:t>Created By</w:t>
+            </w:r>
           </w:p>
         </w:tc>
         <w:tc>
           <w:tcPr>
-            <w:tcW w:w="0" w:type="auto"/>
+            <w:tcW w:w="5850" w:type="dxa"/>
             <w:hideMark/>
           </w:tcPr>
           <w:p>
             <w:pPr>
+              <w:cnfStyle w:val="000000000000" w:firstRow="0" w:lastRow="0" w:firstColumn="0" w:lastColumn="0" w:oddVBand="0" w:evenVBand="0" w:oddHBand="0" w:evenHBand="0" w:firstRowFirstColumn="0" w:firstRowLastColumn="0" w:lastRowFirstColumn="0" w:lastRowLastColumn="0"/>
+              <w:rPr>
+                <w:rFonts w:ascii="Verdana" w:eastAsia="Times New Roman" w:hAnsi="Verdana" w:cs="Times New Roman"/>
+                <w:lang w:eastAsia="es-MX"/>
+              </w:rPr>
+            </w:pPr>
+            <w:r>
+              <w:rPr>
+                <w:rFonts w:ascii="Verdana" w:eastAsia="Times New Roman" w:hAnsi="Verdana" w:cs="Times New Roman"/>
+                <w:lang w:eastAsia="es-MX"/>
+              </w:rPr>
+              <w:t>Jesus Ramirez</w:t>
+            </w:r>
+          </w:p>
+        </w:tc>
+      </w:tr>
+      <w:tr>
+        <w:trPr>
+          <w:cnfStyle w:val="000000100000" w:firstRow="0" w:lastRow="0" w:firstColumn="0" w:lastColumn="0" w:oddVBand="0" w:evenVBand="0" w:oddHBand="1" w:evenHBand="0" w:firstRowFirstColumn="0" w:firstRowLastColumn="0" w:lastRowFirstColumn="0" w:lastRowLastColumn="0"/>
+        </w:trPr>
+        <w:tc>
+          <w:tcPr>
+            <w:cnfStyle w:val="001000000000" w:firstRow="0" w:lastRow="0" w:firstColumn="1" w:lastColumn="0" w:oddVBand="0" w:evenVBand="0" w:oddHBand="0" w:evenHBand="0" w:firstRowFirstColumn="0" w:firstRowLastColumn="0" w:lastRowFirstColumn="0" w:lastRowLastColumn="0"/>
+            <w:tcW w:w="3364" w:type="dxa"/>
+            <w:hideMark/>
+          </w:tcPr>
+          <w:p>
+            <w:pPr>
               <w:rPr>
                 <w:rFonts w:ascii="Verdana" w:eastAsia="Times New Roman" w:hAnsi="Verdana" w:cs="Times New Roman"/>
                 <w:sz w:val="24"/>
@@ -1074,7 +1838,29 @@
                 <w:szCs w:val="24"/>
                 <w:lang w:eastAsia="es-MX"/>
               </w:rPr>
-              <w:t>This is a sample test case.</w:t>
+              <w:t>Date of Creation</w:t>
+            </w:r>
+          </w:p>
+        </w:tc>
+        <w:tc>
+          <w:tcPr>
+            <w:tcW w:w="5850" w:type="dxa"/>
+            <w:hideMark/>
+          </w:tcPr>
+          <w:p>
+            <w:pPr>
+              <w:cnfStyle w:val="000000100000" w:firstRow="0" w:lastRow="0" w:firstColumn="0" w:lastColumn="0" w:oddVBand="0" w:evenVBand="0" w:oddHBand="1" w:evenHBand="0" w:firstRowFirstColumn="0" w:firstRowLastColumn="0" w:lastRowFirstColumn="0" w:lastRowLastColumn="0"/>
+              <w:rPr>
+                <w:rFonts w:ascii="Verdana" w:eastAsia="Times New Roman" w:hAnsi="Verdana" w:cs="Times New Roman"/>
+                <w:lang w:eastAsia="es-MX"/>
+              </w:rPr>
+            </w:pPr>
+            <w:r>
+              <w:rPr>
+                <w:rFonts w:ascii="Verdana" w:eastAsia="Times New Roman" w:hAnsi="Verdana" w:cs="Times New Roman"/>
+                <w:lang w:eastAsia="es-MX"/>
+              </w:rPr>
+              <w:t>11/10/19</w:t>
             </w:r>
           </w:p>
         </w:tc>
@@ -1082,7 +1868,8 @@
       <w:tr>
         <w:tc>
           <w:tcPr>
-            <w:tcW w:w="3217" w:type="dxa"/>
+            <w:cnfStyle w:val="001000000000" w:firstRow="0" w:lastRow="0" w:firstColumn="1" w:lastColumn="0" w:oddVBand="0" w:evenVBand="0" w:oddHBand="0" w:evenHBand="0" w:firstRowFirstColumn="0" w:firstRowLastColumn="0" w:lastRowFirstColumn="0" w:lastRowLastColumn="0"/>
+            <w:tcW w:w="3364" w:type="dxa"/>
             <w:hideMark/>
           </w:tcPr>
           <w:p>
@@ -1091,60 +1878,69 @@
                 <w:rFonts w:ascii="Verdana" w:eastAsia="Times New Roman" w:hAnsi="Verdana" w:cs="Times New Roman"/>
                 <w:sz w:val="24"/>
                 <w:szCs w:val="24"/>
-                <w:lang w:val="es-MX" w:eastAsia="es-MX"/>
+                <w:lang w:eastAsia="es-MX"/>
               </w:rPr>
             </w:pPr>
-            <w:proofErr w:type="spellStart"/>
-            <w:r>
-              <w:rPr>
-                <w:rFonts w:ascii="Verdana" w:eastAsia="Times New Roman" w:hAnsi="Verdana" w:cs="Times New Roman"/>
-                <w:b/>
-                <w:bCs/>
+            <w:r>
+              <w:rPr>
+                <w:rFonts w:ascii="Verdana" w:eastAsia="Times New Roman" w:hAnsi="Verdana" w:cs="Times New Roman"/>
                 <w:sz w:val="24"/>
                 <w:szCs w:val="24"/>
-                <w:lang w:val="es-MX" w:eastAsia="es-MX"/>
-              </w:rPr>
-              <w:t>Created</w:t>
-            </w:r>
-            <w:proofErr w:type="spellEnd"/>
-            <w:r>
-              <w:rPr>
-                <w:rFonts w:ascii="Verdana" w:eastAsia="Times New Roman" w:hAnsi="Verdana" w:cs="Times New Roman"/>
-                <w:b/>
-                <w:bCs/>
-                <w:sz w:val="24"/>
-                <w:szCs w:val="24"/>
-                <w:lang w:val="es-MX" w:eastAsia="es-MX"/>
-              </w:rPr>
-              <w:t xml:space="preserve"> </w:t>
-            </w:r>
-            <w:proofErr w:type="spellStart"/>
-            <w:r>
-              <w:rPr>
-                <w:rFonts w:ascii="Verdana" w:eastAsia="Times New Roman" w:hAnsi="Verdana" w:cs="Times New Roman"/>
-                <w:b/>
-                <w:bCs/>
-                <w:sz w:val="24"/>
-                <w:szCs w:val="24"/>
-                <w:lang w:val="es-MX" w:eastAsia="es-MX"/>
-              </w:rPr>
-              <w:t>By</w:t>
-            </w:r>
-            <w:proofErr w:type="spellEnd"/>
+                <w:lang w:eastAsia="es-MX"/>
+              </w:rPr>
+              <w:t>Executed By</w:t>
+            </w:r>
           </w:p>
         </w:tc>
         <w:tc>
           <w:tcPr>
-            <w:tcW w:w="0" w:type="auto"/>
+            <w:tcW w:w="5850" w:type="dxa"/>
             <w:hideMark/>
           </w:tcPr>
           <w:p>
             <w:pPr>
+              <w:cnfStyle w:val="000000000000" w:firstRow="0" w:lastRow="0" w:firstColumn="0" w:lastColumn="0" w:oddVBand="0" w:evenVBand="0" w:oddHBand="0" w:evenHBand="0" w:firstRowFirstColumn="0" w:firstRowLastColumn="0" w:lastRowFirstColumn="0" w:lastRowLastColumn="0"/>
+              <w:rPr>
+                <w:rFonts w:ascii="Verdana" w:eastAsia="Times New Roman" w:hAnsi="Verdana" w:cs="Times New Roman"/>
+                <w:lang w:eastAsia="es-MX"/>
+              </w:rPr>
+            </w:pPr>
+            <w:proofErr w:type="spellStart"/>
+            <w:r>
+              <w:rPr>
+                <w:rFonts w:ascii="Verdana" w:eastAsia="Times New Roman" w:hAnsi="Verdana" w:cs="Times New Roman"/>
+                <w:lang w:eastAsia="es-MX"/>
+              </w:rPr>
+              <w:t>Algemiro</w:t>
+            </w:r>
+            <w:proofErr w:type="spellEnd"/>
+            <w:r>
+              <w:rPr>
+                <w:rFonts w:ascii="Verdana" w:eastAsia="Times New Roman" w:hAnsi="Verdana" w:cs="Times New Roman"/>
+                <w:lang w:eastAsia="es-MX"/>
+              </w:rPr>
+              <w:t xml:space="preserve"> Gil</w:t>
+            </w:r>
+          </w:p>
+        </w:tc>
+      </w:tr>
+      <w:tr>
+        <w:trPr>
+          <w:cnfStyle w:val="000000100000" w:firstRow="0" w:lastRow="0" w:firstColumn="0" w:lastColumn="0" w:oddVBand="0" w:evenVBand="0" w:oddHBand="1" w:evenHBand="0" w:firstRowFirstColumn="0" w:firstRowLastColumn="0" w:lastRowFirstColumn="0" w:lastRowLastColumn="0"/>
+        </w:trPr>
+        <w:tc>
+          <w:tcPr>
+            <w:cnfStyle w:val="001000000000" w:firstRow="0" w:lastRow="0" w:firstColumn="1" w:lastColumn="0" w:oddVBand="0" w:evenVBand="0" w:oddHBand="0" w:evenHBand="0" w:firstRowFirstColumn="0" w:firstRowLastColumn="0" w:lastRowFirstColumn="0" w:lastRowLastColumn="0"/>
+            <w:tcW w:w="3364" w:type="dxa"/>
+            <w:hideMark/>
+          </w:tcPr>
+          <w:p>
+            <w:pPr>
               <w:rPr>
                 <w:rFonts w:ascii="Verdana" w:eastAsia="Times New Roman" w:hAnsi="Verdana" w:cs="Times New Roman"/>
                 <w:sz w:val="24"/>
                 <w:szCs w:val="24"/>
-                <w:lang w:val="es-MX" w:eastAsia="es-MX"/>
+                <w:lang w:eastAsia="es-MX"/>
               </w:rPr>
             </w:pPr>
             <w:r>
@@ -1152,9 +1948,45 @@
                 <w:rFonts w:ascii="Verdana" w:eastAsia="Times New Roman" w:hAnsi="Verdana" w:cs="Times New Roman"/>
                 <w:sz w:val="24"/>
                 <w:szCs w:val="24"/>
-                <w:lang w:val="es-MX" w:eastAsia="es-MX"/>
-              </w:rPr>
-              <w:t>Jesus Ramirez</w:t>
+                <w:lang w:eastAsia="es-MX"/>
+              </w:rPr>
+              <w:t>Date of Execution</w:t>
+            </w:r>
+          </w:p>
+        </w:tc>
+        <w:tc>
+          <w:tcPr>
+            <w:tcW w:w="5850" w:type="dxa"/>
+            <w:hideMark/>
+          </w:tcPr>
+          <w:p>
+            <w:pPr>
+              <w:cnfStyle w:val="000000100000" w:firstRow="0" w:lastRow="0" w:firstColumn="0" w:lastColumn="0" w:oddVBand="0" w:evenVBand="0" w:oddHBand="1" w:evenHBand="0" w:firstRowFirstColumn="0" w:firstRowLastColumn="0" w:lastRowFirstColumn="0" w:lastRowLastColumn="0"/>
+              <w:rPr>
+                <w:rFonts w:ascii="Verdana" w:eastAsia="Times New Roman" w:hAnsi="Verdana" w:cs="Times New Roman"/>
+                <w:lang w:eastAsia="es-MX"/>
+              </w:rPr>
+            </w:pPr>
+            <w:r>
+              <w:rPr>
+                <w:rFonts w:ascii="Verdana" w:eastAsia="Times New Roman" w:hAnsi="Verdana" w:cs="Times New Roman"/>
+                <w:lang w:eastAsia="es-MX"/>
+              </w:rPr>
+              <w:t>1</w:t>
+            </w:r>
+            <w:r>
+              <w:rPr>
+                <w:rFonts w:ascii="Verdana" w:eastAsia="Times New Roman" w:hAnsi="Verdana" w:cs="Times New Roman"/>
+                <w:lang w:eastAsia="es-MX"/>
+              </w:rPr>
+              <w:t>8</w:t>
+            </w:r>
+            <w:r>
+              <w:rPr>
+                <w:rFonts w:ascii="Verdana" w:eastAsia="Times New Roman" w:hAnsi="Verdana" w:cs="Times New Roman"/>
+                <w:lang w:eastAsia="es-MX"/>
+              </w:rPr>
+              <w:t>/10/19</w:t>
             </w:r>
           </w:p>
         </w:tc>
@@ -1162,7 +1994,8 @@
       <w:tr>
         <w:tc>
           <w:tcPr>
-            <w:tcW w:w="3217" w:type="dxa"/>
+            <w:cnfStyle w:val="001000000000" w:firstRow="0" w:lastRow="0" w:firstColumn="1" w:lastColumn="0" w:oddVBand="0" w:evenVBand="0" w:oddHBand="0" w:evenHBand="0" w:firstRowFirstColumn="0" w:firstRowLastColumn="0" w:lastRowFirstColumn="0" w:lastRowLastColumn="0"/>
+            <w:tcW w:w="3364" w:type="dxa"/>
             <w:hideMark/>
           </w:tcPr>
           <w:p>
@@ -1171,300 +2004,23 @@
                 <w:rFonts w:ascii="Verdana" w:eastAsia="Times New Roman" w:hAnsi="Verdana" w:cs="Times New Roman"/>
                 <w:sz w:val="24"/>
                 <w:szCs w:val="24"/>
-                <w:lang w:val="es-MX" w:eastAsia="es-MX"/>
+                <w:lang w:eastAsia="es-MX"/>
               </w:rPr>
             </w:pPr>
             <w:r>
               <w:rPr>
                 <w:rFonts w:ascii="Verdana" w:eastAsia="Times New Roman" w:hAnsi="Verdana" w:cs="Times New Roman"/>
-                <w:b/>
-                <w:bCs/>
                 <w:sz w:val="24"/>
                 <w:szCs w:val="24"/>
-                <w:lang w:val="es-MX" w:eastAsia="es-MX"/>
-              </w:rPr>
-              <w:t xml:space="preserve">Date </w:t>
-            </w:r>
-            <w:proofErr w:type="spellStart"/>
-            <w:r>
-              <w:rPr>
-                <w:rFonts w:ascii="Verdana" w:eastAsia="Times New Roman" w:hAnsi="Verdana" w:cs="Times New Roman"/>
-                <w:b/>
-                <w:bCs/>
-                <w:sz w:val="24"/>
-                <w:szCs w:val="24"/>
-                <w:lang w:val="es-MX" w:eastAsia="es-MX"/>
-              </w:rPr>
-              <w:t>of</w:t>
-            </w:r>
-            <w:proofErr w:type="spellEnd"/>
-            <w:r>
-              <w:rPr>
-                <w:rFonts w:ascii="Verdana" w:eastAsia="Times New Roman" w:hAnsi="Verdana" w:cs="Times New Roman"/>
-                <w:b/>
-                <w:bCs/>
-                <w:sz w:val="24"/>
-                <w:szCs w:val="24"/>
-                <w:lang w:val="es-MX" w:eastAsia="es-MX"/>
-              </w:rPr>
-              <w:t xml:space="preserve"> </w:t>
-            </w:r>
-            <w:proofErr w:type="spellStart"/>
-            <w:r>
-              <w:rPr>
-                <w:rFonts w:ascii="Verdana" w:eastAsia="Times New Roman" w:hAnsi="Verdana" w:cs="Times New Roman"/>
-                <w:b/>
-                <w:bCs/>
-                <w:sz w:val="24"/>
-                <w:szCs w:val="24"/>
-                <w:lang w:val="es-MX" w:eastAsia="es-MX"/>
-              </w:rPr>
-              <w:t>Creation</w:t>
-            </w:r>
-            <w:proofErr w:type="spellEnd"/>
+                <w:lang w:eastAsia="es-MX"/>
+              </w:rPr>
+              <w:t>Test Environment</w:t>
+            </w:r>
           </w:p>
         </w:tc>
         <w:tc>
           <w:tcPr>
-            <w:tcW w:w="0" w:type="auto"/>
-            <w:hideMark/>
-          </w:tcPr>
-          <w:p>
-            <w:pPr>
-              <w:rPr>
-                <w:rFonts w:ascii="Verdana" w:eastAsia="Times New Roman" w:hAnsi="Verdana" w:cs="Times New Roman"/>
-                <w:sz w:val="24"/>
-                <w:szCs w:val="24"/>
-                <w:lang w:val="es-MX" w:eastAsia="es-MX"/>
-              </w:rPr>
-            </w:pPr>
-            <w:r>
-              <w:rPr>
-                <w:rFonts w:ascii="Verdana" w:eastAsia="Times New Roman" w:hAnsi="Verdana" w:cs="Times New Roman"/>
-                <w:sz w:val="24"/>
-                <w:szCs w:val="24"/>
-                <w:lang w:val="es-MX" w:eastAsia="es-MX"/>
-              </w:rPr>
-              <w:t>11/10/19</w:t>
-            </w:r>
-          </w:p>
-        </w:tc>
-      </w:tr>
-      <w:tr>
-        <w:tc>
-          <w:tcPr>
-            <w:tcW w:w="3217" w:type="dxa"/>
-            <w:hideMark/>
-          </w:tcPr>
-          <w:p>
-            <w:pPr>
-              <w:rPr>
-                <w:rFonts w:ascii="Verdana" w:eastAsia="Times New Roman" w:hAnsi="Verdana" w:cs="Times New Roman"/>
-                <w:sz w:val="24"/>
-                <w:szCs w:val="24"/>
-                <w:lang w:val="es-MX" w:eastAsia="es-MX"/>
-              </w:rPr>
-            </w:pPr>
-            <w:proofErr w:type="spellStart"/>
-            <w:r>
-              <w:rPr>
-                <w:rFonts w:ascii="Verdana" w:eastAsia="Times New Roman" w:hAnsi="Verdana" w:cs="Times New Roman"/>
-                <w:b/>
-                <w:bCs/>
-                <w:sz w:val="24"/>
-                <w:szCs w:val="24"/>
-                <w:lang w:val="es-MX" w:eastAsia="es-MX"/>
-              </w:rPr>
-              <w:t>Executed</w:t>
-            </w:r>
-            <w:proofErr w:type="spellEnd"/>
-            <w:r>
-              <w:rPr>
-                <w:rFonts w:ascii="Verdana" w:eastAsia="Times New Roman" w:hAnsi="Verdana" w:cs="Times New Roman"/>
-                <w:b/>
-                <w:bCs/>
-                <w:sz w:val="24"/>
-                <w:szCs w:val="24"/>
-                <w:lang w:val="es-MX" w:eastAsia="es-MX"/>
-              </w:rPr>
-              <w:t xml:space="preserve"> </w:t>
-            </w:r>
-            <w:proofErr w:type="spellStart"/>
-            <w:r>
-              <w:rPr>
-                <w:rFonts w:ascii="Verdana" w:eastAsia="Times New Roman" w:hAnsi="Verdana" w:cs="Times New Roman"/>
-                <w:b/>
-                <w:bCs/>
-                <w:sz w:val="24"/>
-                <w:szCs w:val="24"/>
-                <w:lang w:val="es-MX" w:eastAsia="es-MX"/>
-              </w:rPr>
-              <w:t>By</w:t>
-            </w:r>
-            <w:proofErr w:type="spellEnd"/>
-          </w:p>
-        </w:tc>
-        <w:tc>
-          <w:tcPr>
-            <w:tcW w:w="0" w:type="auto"/>
-            <w:hideMark/>
-          </w:tcPr>
-          <w:p>
-            <w:pPr>
-              <w:rPr>
-                <w:rFonts w:ascii="Verdana" w:eastAsia="Times New Roman" w:hAnsi="Verdana" w:cs="Times New Roman"/>
-                <w:sz w:val="24"/>
-                <w:szCs w:val="24"/>
-                <w:lang w:val="es-MX" w:eastAsia="es-MX"/>
-              </w:rPr>
-            </w:pPr>
-            <w:r>
-              <w:rPr>
-                <w:rFonts w:ascii="Verdana" w:eastAsia="Times New Roman" w:hAnsi="Verdana" w:cs="Times New Roman"/>
-                <w:sz w:val="24"/>
-                <w:szCs w:val="24"/>
-                <w:lang w:val="es-MX" w:eastAsia="es-MX"/>
-              </w:rPr>
-              <w:t>Jane Roe</w:t>
-            </w:r>
-          </w:p>
-        </w:tc>
-      </w:tr>
-      <w:tr>
-        <w:tc>
-          <w:tcPr>
-            <w:tcW w:w="3217" w:type="dxa"/>
-            <w:hideMark/>
-          </w:tcPr>
-          <w:p>
-            <w:pPr>
-              <w:rPr>
-                <w:rFonts w:ascii="Verdana" w:eastAsia="Times New Roman" w:hAnsi="Verdana" w:cs="Times New Roman"/>
-                <w:sz w:val="24"/>
-                <w:szCs w:val="24"/>
-                <w:lang w:val="es-MX" w:eastAsia="es-MX"/>
-              </w:rPr>
-            </w:pPr>
-            <w:r>
-              <w:rPr>
-                <w:rFonts w:ascii="Verdana" w:eastAsia="Times New Roman" w:hAnsi="Verdana" w:cs="Times New Roman"/>
-                <w:b/>
-                <w:bCs/>
-                <w:sz w:val="24"/>
-                <w:szCs w:val="24"/>
-                <w:lang w:val="es-MX" w:eastAsia="es-MX"/>
-              </w:rPr>
-              <w:t xml:space="preserve">Date </w:t>
-            </w:r>
-            <w:proofErr w:type="spellStart"/>
-            <w:r>
-              <w:rPr>
-                <w:rFonts w:ascii="Verdana" w:eastAsia="Times New Roman" w:hAnsi="Verdana" w:cs="Times New Roman"/>
-                <w:b/>
-                <w:bCs/>
-                <w:sz w:val="24"/>
-                <w:szCs w:val="24"/>
-                <w:lang w:val="es-MX" w:eastAsia="es-MX"/>
-              </w:rPr>
-              <w:t>of</w:t>
-            </w:r>
-            <w:proofErr w:type="spellEnd"/>
-            <w:r>
-              <w:rPr>
-                <w:rFonts w:ascii="Verdana" w:eastAsia="Times New Roman" w:hAnsi="Verdana" w:cs="Times New Roman"/>
-                <w:b/>
-                <w:bCs/>
-                <w:sz w:val="24"/>
-                <w:szCs w:val="24"/>
-                <w:lang w:val="es-MX" w:eastAsia="es-MX"/>
-              </w:rPr>
-              <w:t xml:space="preserve"> </w:t>
-            </w:r>
-            <w:proofErr w:type="spellStart"/>
-            <w:r>
-              <w:rPr>
-                <w:rFonts w:ascii="Verdana" w:eastAsia="Times New Roman" w:hAnsi="Verdana" w:cs="Times New Roman"/>
-                <w:b/>
-                <w:bCs/>
-                <w:sz w:val="24"/>
-                <w:szCs w:val="24"/>
-                <w:lang w:val="es-MX" w:eastAsia="es-MX"/>
-              </w:rPr>
-              <w:t>Execution</w:t>
-            </w:r>
-            <w:proofErr w:type="spellEnd"/>
-          </w:p>
-        </w:tc>
-        <w:tc>
-          <w:tcPr>
-            <w:tcW w:w="0" w:type="auto"/>
-            <w:hideMark/>
-          </w:tcPr>
-          <w:p>
-            <w:pPr>
-              <w:rPr>
-                <w:rFonts w:ascii="Verdana" w:eastAsia="Times New Roman" w:hAnsi="Verdana" w:cs="Times New Roman"/>
-                <w:sz w:val="24"/>
-                <w:szCs w:val="24"/>
-                <w:lang w:val="es-MX" w:eastAsia="es-MX"/>
-              </w:rPr>
-            </w:pPr>
-            <w:r>
-              <w:rPr>
-                <w:rFonts w:ascii="Verdana" w:eastAsia="Times New Roman" w:hAnsi="Verdana" w:cs="Times New Roman"/>
-                <w:sz w:val="24"/>
-                <w:szCs w:val="24"/>
-                <w:lang w:val="es-MX" w:eastAsia="es-MX"/>
-              </w:rPr>
-              <w:t>11/10/19</w:t>
-            </w:r>
-          </w:p>
-        </w:tc>
-      </w:tr>
-      <w:tr>
-        <w:tc>
-          <w:tcPr>
-            <w:tcW w:w="3217" w:type="dxa"/>
-            <w:hideMark/>
-          </w:tcPr>
-          <w:p>
-            <w:pPr>
-              <w:rPr>
-                <w:rFonts w:ascii="Verdana" w:eastAsia="Times New Roman" w:hAnsi="Verdana" w:cs="Times New Roman"/>
-                <w:sz w:val="24"/>
-                <w:szCs w:val="24"/>
-                <w:lang w:val="es-MX" w:eastAsia="es-MX"/>
-              </w:rPr>
-            </w:pPr>
-            <w:r>
-              <w:rPr>
-                <w:rFonts w:ascii="Verdana" w:eastAsia="Times New Roman" w:hAnsi="Verdana" w:cs="Times New Roman"/>
-                <w:b/>
-                <w:bCs/>
-                <w:sz w:val="24"/>
-                <w:szCs w:val="24"/>
-                <w:lang w:val="es-MX" w:eastAsia="es-MX"/>
-              </w:rPr>
-              <w:t xml:space="preserve">Test </w:t>
-            </w:r>
-            <w:proofErr w:type="spellStart"/>
-            <w:r>
-              <w:rPr>
-                <w:rFonts w:ascii="Verdana" w:eastAsia="Times New Roman" w:hAnsi="Verdana" w:cs="Times New Roman"/>
-                <w:b/>
-                <w:bCs/>
-                <w:sz w:val="24"/>
-                <w:szCs w:val="24"/>
-                <w:lang w:val="es-MX" w:eastAsia="es-MX"/>
-              </w:rPr>
-              <w:t>Environment</w:t>
-            </w:r>
-            <w:proofErr w:type="spellEnd"/>
-          </w:p>
-        </w:tc>
-        <w:tc>
-          <w:tcPr>
-            <w:tcW w:w="0" w:type="auto"/>
+            <w:tcW w:w="5850" w:type="dxa"/>
             <w:hideMark/>
           </w:tcPr>
           <w:p>
@@ -1474,45 +2030,18 @@
                 <w:numId w:val="6"/>
               </w:numPr>
               <w:spacing w:before="100" w:beforeAutospacing="1" w:after="100" w:afterAutospacing="1"/>
-              <w:rPr>
-                <w:rFonts w:ascii="Verdana" w:eastAsia="Times New Roman" w:hAnsi="Verdana" w:cs="Times New Roman"/>
-                <w:sz w:val="24"/>
-                <w:szCs w:val="24"/>
-                <w:lang w:val="es-MX" w:eastAsia="es-MX"/>
+              <w:cnfStyle w:val="000000000000" w:firstRow="0" w:lastRow="0" w:firstColumn="0" w:lastColumn="0" w:oddVBand="0" w:evenVBand="0" w:oddHBand="0" w:evenHBand="0" w:firstRowFirstColumn="0" w:firstRowLastColumn="0" w:lastRowFirstColumn="0" w:lastRowLastColumn="0"/>
+              <w:rPr>
+                <w:rFonts w:ascii="Verdana" w:eastAsia="Times New Roman" w:hAnsi="Verdana" w:cs="Times New Roman"/>
+                <w:lang w:eastAsia="es-MX"/>
               </w:rPr>
             </w:pPr>
             <w:r>
               <w:rPr>
                 <w:rFonts w:ascii="Verdana" w:eastAsia="Times New Roman" w:hAnsi="Verdana" w:cs="Times New Roman"/>
-                <w:sz w:val="24"/>
-                <w:szCs w:val="24"/>
-                <w:lang w:val="es-MX" w:eastAsia="es-MX"/>
-              </w:rPr>
-              <w:t>OS: Windows Y</w:t>
-            </w:r>
-          </w:p>
-          <w:p>
-            <w:pPr>
-              <w:numPr>
-                <w:ilvl w:val="0"/>
-                <w:numId w:val="6"/>
-              </w:numPr>
-              <w:spacing w:before="100" w:beforeAutospacing="1" w:after="100" w:afterAutospacing="1"/>
-              <w:rPr>
-                <w:rFonts w:ascii="Verdana" w:eastAsia="Times New Roman" w:hAnsi="Verdana" w:cs="Times New Roman"/>
-                <w:sz w:val="24"/>
-                <w:szCs w:val="24"/>
-                <w:lang w:val="es-MX" w:eastAsia="es-MX"/>
-              </w:rPr>
-            </w:pPr>
-            <w:r>
-              <w:rPr>
-                <w:rFonts w:ascii="Verdana" w:eastAsia="Times New Roman" w:hAnsi="Verdana" w:cs="Times New Roman"/>
-                <w:sz w:val="24"/>
-                <w:szCs w:val="24"/>
-                <w:lang w:val="es-MX" w:eastAsia="es-MX"/>
-              </w:rPr>
-              <w:t>Browser: Chrome N</w:t>
+                <w:lang w:eastAsia="es-MX"/>
+              </w:rPr>
+              <w:t xml:space="preserve">Manual Test. </w:t>
             </w:r>
           </w:p>
         </w:tc>
@@ -1520,13 +2049,390 @@
     </w:tbl>
     <w:p/>
     <w:sectPr>
-      <w:pgSz w:w="15840" w:h="12240" w:orient="landscape"/>
-      <w:pgMar w:top="1701" w:right="1417" w:bottom="1701" w:left="1417" w:header="708" w:footer="708" w:gutter="0"/>
+      <w:headerReference w:type="default" r:id="rId8"/>
+      <w:footerReference w:type="default" r:id="rId9"/>
+      <w:pgSz w:w="12240" w:h="15840"/>
+      <w:pgMar w:top="1417" w:right="1701" w:bottom="1417" w:left="1701" w:header="708" w:footer="708" w:gutter="0"/>
       <w:cols w:space="708"/>
       <w:docGrid w:linePitch="360"/>
     </w:sectPr>
   </w:body>
 </w:document>
+</file>
+
+<file path=word/endnotes.xml><?xml version="1.0" encoding="utf-8"?>
+<w:endnotes xmlns:wpc="http://schemas.microsoft.com/office/word/2010/wordprocessingCanvas" xmlns:cx="http://schemas.microsoft.com/office/drawing/2014/chartex" xmlns:cx1="http://schemas.microsoft.com/office/drawing/2015/9/8/chartex" xmlns:cx2="http://schemas.microsoft.com/office/drawing/2015/10/21/chartex" xmlns:cx3="http://schemas.microsoft.com/office/drawing/2016/5/9/chartex" xmlns:cx4="http://schemas.microsoft.com/office/drawing/2016/5/10/chartex" xmlns:cx5="http://schemas.microsoft.com/office/drawing/2016/5/11/chartex" xmlns:cx6="http://schemas.microsoft.com/office/drawing/2016/5/12/chartex" xmlns:cx7="http://schemas.microsoft.com/office/drawing/2016/5/13/chartex" xmlns:cx8="http://schemas.microsoft.com/office/drawing/2016/5/14/chartex" xmlns:mc="http://schemas.openxmlformats.org/markup-compatibility/2006" xmlns:aink="http://schemas.microsoft.com/office/drawing/2016/ink" xmlns:am3d="http://schemas.microsoft.com/office/drawing/2017/model3d" xmlns:o="urn:schemas-microsoft-com:office:office" xmlns:r="http://schemas.openxmlformats.org/officeDocument/2006/relationships" xmlns:m="http://schemas.openxmlformats.org/officeDocument/2006/math" xmlns:v="urn:schemas-microsoft-com:vml" xmlns:wp14="http://schemas.microsoft.com/office/word/2010/wordprocessingDrawing" xmlns:wp="http://schemas.openxmlformats.org/drawingml/2006/wordprocessingDrawing" xmlns:w10="urn:schemas-microsoft-com:office:word" xmlns:w="http://schemas.openxmlformats.org/wordprocessingml/2006/main" xmlns:w14="http://schemas.microsoft.com/office/word/2010/wordml" xmlns:w15="http://schemas.microsoft.com/office/word/2012/wordml" xmlns:w16cid="http://schemas.microsoft.com/office/word/2016/wordml/cid" xmlns:w16se="http://schemas.microsoft.com/office/word/2015/wordml/symex" xmlns:wpg="http://schemas.microsoft.com/office/word/2010/wordprocessingGroup" xmlns:wpi="http://schemas.microsoft.com/office/word/2010/wordprocessingInk" xmlns:wne="http://schemas.microsoft.com/office/word/2006/wordml" xmlns:wps="http://schemas.microsoft.com/office/word/2010/wordprocessingShape" mc:Ignorable="w14 w15 w16se w16cid wp14">
+  <w:endnote w:type="separator" w:id="-1">
+    <w:p>
+      <w:pPr>
+        <w:spacing w:after="0" w:line="240" w:lineRule="auto"/>
+      </w:pPr>
+      <w:r>
+        <w:separator/>
+      </w:r>
+    </w:p>
+  </w:endnote>
+  <w:endnote w:type="continuationSeparator" w:id="0">
+    <w:p>
+      <w:pPr>
+        <w:spacing w:after="0" w:line="240" w:lineRule="auto"/>
+      </w:pPr>
+      <w:r>
+        <w:continuationSeparator/>
+      </w:r>
+    </w:p>
+  </w:endnote>
+</w:endnotes>
+</file>
+
+<file path=word/footer1.xml><?xml version="1.0" encoding="utf-8"?>
+<w:ftr xmlns:wpc="http://schemas.microsoft.com/office/word/2010/wordprocessingCanvas" xmlns:cx="http://schemas.microsoft.com/office/drawing/2014/chartex" xmlns:cx1="http://schemas.microsoft.com/office/drawing/2015/9/8/chartex" xmlns:cx2="http://schemas.microsoft.com/office/drawing/2015/10/21/chartex" xmlns:cx3="http://schemas.microsoft.com/office/drawing/2016/5/9/chartex" xmlns:cx4="http://schemas.microsoft.com/office/drawing/2016/5/10/chartex" xmlns:cx5="http://schemas.microsoft.com/office/drawing/2016/5/11/chartex" xmlns:cx6="http://schemas.microsoft.com/office/drawing/2016/5/12/chartex" xmlns:cx7="http://schemas.microsoft.com/office/drawing/2016/5/13/chartex" xmlns:cx8="http://schemas.microsoft.com/office/drawing/2016/5/14/chartex" xmlns:mc="http://schemas.openxmlformats.org/markup-compatibility/2006" xmlns:aink="http://schemas.microsoft.com/office/drawing/2016/ink" xmlns:am3d="http://schemas.microsoft.com/office/drawing/2017/model3d" xmlns:o="urn:schemas-microsoft-com:office:office" xmlns:r="http://schemas.openxmlformats.org/officeDocument/2006/relationships" xmlns:m="http://schemas.openxmlformats.org/officeDocument/2006/math" xmlns:v="urn:schemas-microsoft-com:vml" xmlns:wp14="http://schemas.microsoft.com/office/word/2010/wordprocessingDrawing" xmlns:wp="http://schemas.openxmlformats.org/drawingml/2006/wordprocessingDrawing" xmlns:w10="urn:schemas-microsoft-com:office:word" xmlns:w="http://schemas.openxmlformats.org/wordprocessingml/2006/main" xmlns:w14="http://schemas.microsoft.com/office/word/2010/wordml" xmlns:w15="http://schemas.microsoft.com/office/word/2012/wordml" xmlns:w16cid="http://schemas.microsoft.com/office/word/2016/wordml/cid" xmlns:w16se="http://schemas.microsoft.com/office/word/2015/wordml/symex" xmlns:wpg="http://schemas.microsoft.com/office/word/2010/wordprocessingGroup" xmlns:wpi="http://schemas.microsoft.com/office/word/2010/wordprocessingInk" xmlns:wne="http://schemas.microsoft.com/office/word/2006/wordml" xmlns:wps="http://schemas.microsoft.com/office/word/2010/wordprocessingShape" mc:Ignorable="w14 w15 w16se w16cid wp14">
+  <w:sdt>
+    <w:sdtPr>
+      <w:id w:val="498550471"/>
+      <w:docPartObj>
+        <w:docPartGallery w:val="Page Numbers (Bottom of Page)"/>
+        <w:docPartUnique/>
+      </w:docPartObj>
+    </w:sdtPr>
+    <w:sdtEndPr>
+      <w:rPr>
+        <w:noProof/>
+      </w:rPr>
+    </w:sdtEndPr>
+    <w:sdtContent>
+      <w:p>
+        <w:pPr>
+          <w:pStyle w:val="Footer"/>
+          <w:jc w:val="right"/>
+        </w:pPr>
+        <w:r>
+          <w:fldChar w:fldCharType="begin"/>
+        </w:r>
+        <w:r>
+          <w:instrText xml:space="preserve"> PAGE   \* MERGEFORMAT </w:instrText>
+        </w:r>
+        <w:r>
+          <w:fldChar w:fldCharType="separate"/>
+        </w:r>
+        <w:r>
+          <w:rPr>
+            <w:noProof/>
+          </w:rPr>
+          <w:t>2</w:t>
+        </w:r>
+        <w:r>
+          <w:rPr>
+            <w:noProof/>
+          </w:rPr>
+          <w:fldChar w:fldCharType="end"/>
+        </w:r>
+      </w:p>
+    </w:sdtContent>
+  </w:sdt>
+  <w:p>
+    <w:pPr>
+      <w:pStyle w:val="Footer"/>
+    </w:pPr>
+  </w:p>
+</w:ftr>
+</file>
+
+<file path=word/footnotes.xml><?xml version="1.0" encoding="utf-8"?>
+<w:footnotes xmlns:wpc="http://schemas.microsoft.com/office/word/2010/wordprocessingCanvas" xmlns:cx="http://schemas.microsoft.com/office/drawing/2014/chartex" xmlns:cx1="http://schemas.microsoft.com/office/drawing/2015/9/8/chartex" xmlns:cx2="http://schemas.microsoft.com/office/drawing/2015/10/21/chartex" xmlns:cx3="http://schemas.microsoft.com/office/drawing/2016/5/9/chartex" xmlns:cx4="http://schemas.microsoft.com/office/drawing/2016/5/10/chartex" xmlns:cx5="http://schemas.microsoft.com/office/drawing/2016/5/11/chartex" xmlns:cx6="http://schemas.microsoft.com/office/drawing/2016/5/12/chartex" xmlns:cx7="http://schemas.microsoft.com/office/drawing/2016/5/13/chartex" xmlns:cx8="http://schemas.microsoft.com/office/drawing/2016/5/14/chartex" xmlns:mc="http://schemas.openxmlformats.org/markup-compatibility/2006" xmlns:aink="http://schemas.microsoft.com/office/drawing/2016/ink" xmlns:am3d="http://schemas.microsoft.com/office/drawing/2017/model3d" xmlns:o="urn:schemas-microsoft-com:office:office" xmlns:r="http://schemas.openxmlformats.org/officeDocument/2006/relationships" xmlns:m="http://schemas.openxmlformats.org/officeDocument/2006/math" xmlns:v="urn:schemas-microsoft-com:vml" xmlns:wp14="http://schemas.microsoft.com/office/word/2010/wordprocessingDrawing" xmlns:wp="http://schemas.openxmlformats.org/drawingml/2006/wordprocessingDrawing" xmlns:w10="urn:schemas-microsoft-com:office:word" xmlns:w="http://schemas.openxmlformats.org/wordprocessingml/2006/main" xmlns:w14="http://schemas.microsoft.com/office/word/2010/wordml" xmlns:w15="http://schemas.microsoft.com/office/word/2012/wordml" xmlns:w16cid="http://schemas.microsoft.com/office/word/2016/wordml/cid" xmlns:w16se="http://schemas.microsoft.com/office/word/2015/wordml/symex" xmlns:wpg="http://schemas.microsoft.com/office/word/2010/wordprocessingGroup" xmlns:wpi="http://schemas.microsoft.com/office/word/2010/wordprocessingInk" xmlns:wne="http://schemas.microsoft.com/office/word/2006/wordml" xmlns:wps="http://schemas.microsoft.com/office/word/2010/wordprocessingShape" mc:Ignorable="w14 w15 w16se w16cid wp14">
+  <w:footnote w:type="separator" w:id="-1">
+    <w:p>
+      <w:pPr>
+        <w:spacing w:after="0" w:line="240" w:lineRule="auto"/>
+      </w:pPr>
+      <w:r>
+        <w:separator/>
+      </w:r>
+    </w:p>
+  </w:footnote>
+  <w:footnote w:type="continuationSeparator" w:id="0">
+    <w:p>
+      <w:pPr>
+        <w:spacing w:after="0" w:line="240" w:lineRule="auto"/>
+      </w:pPr>
+      <w:r>
+        <w:continuationSeparator/>
+      </w:r>
+    </w:p>
+  </w:footnote>
+</w:footnotes>
+</file>
+
+<file path=word/header1.xml><?xml version="1.0" encoding="utf-8"?>
+<w:hdr xmlns:wpc="http://schemas.microsoft.com/office/word/2010/wordprocessingCanvas" xmlns:cx="http://schemas.microsoft.com/office/drawing/2014/chartex" xmlns:cx1="http://schemas.microsoft.com/office/drawing/2015/9/8/chartex" xmlns:cx2="http://schemas.microsoft.com/office/drawing/2015/10/21/chartex" xmlns:cx3="http://schemas.microsoft.com/office/drawing/2016/5/9/chartex" xmlns:cx4="http://schemas.microsoft.com/office/drawing/2016/5/10/chartex" xmlns:cx5="http://schemas.microsoft.com/office/drawing/2016/5/11/chartex" xmlns:cx6="http://schemas.microsoft.com/office/drawing/2016/5/12/chartex" xmlns:cx7="http://schemas.microsoft.com/office/drawing/2016/5/13/chartex" xmlns:cx8="http://schemas.microsoft.com/office/drawing/2016/5/14/chartex" xmlns:mc="http://schemas.openxmlformats.org/markup-compatibility/2006" xmlns:aink="http://schemas.microsoft.com/office/drawing/2016/ink" xmlns:am3d="http://schemas.microsoft.com/office/drawing/2017/model3d" xmlns:o="urn:schemas-microsoft-com:office:office" xmlns:r="http://schemas.openxmlformats.org/officeDocument/2006/relationships" xmlns:m="http://schemas.openxmlformats.org/officeDocument/2006/math" xmlns:v="urn:schemas-microsoft-com:vml" xmlns:wp14="http://schemas.microsoft.com/office/word/2010/wordprocessingDrawing" xmlns:wp="http://schemas.openxmlformats.org/drawingml/2006/wordprocessingDrawing" xmlns:w10="urn:schemas-microsoft-com:office:word" xmlns:w="http://schemas.openxmlformats.org/wordprocessingml/2006/main" xmlns:w14="http://schemas.microsoft.com/office/word/2010/wordml" xmlns:w15="http://schemas.microsoft.com/office/word/2012/wordml" xmlns:w16cid="http://schemas.microsoft.com/office/word/2016/wordml/cid" xmlns:w16se="http://schemas.microsoft.com/office/word/2015/wordml/symex" xmlns:wpg="http://schemas.microsoft.com/office/word/2010/wordprocessingGroup" xmlns:wpi="http://schemas.microsoft.com/office/word/2010/wordprocessingInk" xmlns:wne="http://schemas.microsoft.com/office/word/2006/wordml" xmlns:wps="http://schemas.microsoft.com/office/word/2010/wordprocessingShape" mc:Ignorable="w14 w15 w16se w16cid wp14">
+  <w:tbl>
+    <w:tblPr>
+      <w:tblW w:w="9356" w:type="dxa"/>
+      <w:tblInd w:w="-214" w:type="dxa"/>
+      <w:tblBorders>
+        <w:top w:val="single" w:sz="4" w:space="0" w:color="auto"/>
+        <w:left w:val="single" w:sz="4" w:space="0" w:color="auto"/>
+        <w:bottom w:val="single" w:sz="4" w:space="0" w:color="auto"/>
+        <w:right w:val="single" w:sz="4" w:space="0" w:color="auto"/>
+        <w:insideH w:val="single" w:sz="4" w:space="0" w:color="auto"/>
+        <w:insideV w:val="single" w:sz="4" w:space="0" w:color="auto"/>
+      </w:tblBorders>
+      <w:tblLayout w:type="fixed"/>
+      <w:tblCellMar>
+        <w:left w:w="70" w:type="dxa"/>
+        <w:right w:w="70" w:type="dxa"/>
+      </w:tblCellMar>
+      <w:tblLook w:val="0000" w:firstRow="0" w:lastRow="0" w:firstColumn="0" w:lastColumn="0" w:noHBand="0" w:noVBand="0"/>
+    </w:tblPr>
+    <w:tblGrid>
+      <w:gridCol w:w="3403"/>
+      <w:gridCol w:w="3402"/>
+      <w:gridCol w:w="2551"/>
+    </w:tblGrid>
+    <w:tr>
+      <w:trPr>
+        <w:trHeight w:val="473"/>
+      </w:trPr>
+      <w:tc>
+        <w:tcPr>
+          <w:tcW w:w="9356" w:type="dxa"/>
+          <w:gridSpan w:val="3"/>
+          <w:shd w:val="clear" w:color="auto" w:fill="auto"/>
+          <w:vAlign w:val="center"/>
+        </w:tcPr>
+        <w:p>
+          <w:pPr>
+            <w:jc w:val="center"/>
+            <w:rPr>
+              <w:b/>
+            </w:rPr>
+          </w:pPr>
+          <w:r>
+            <w:rPr>
+              <w:b/>
+            </w:rPr>
+            <w:t>Verification tests</w:t>
+          </w:r>
+          <w:r>
+            <w:rPr>
+              <w:b/>
+            </w:rPr>
+            <w:t xml:space="preserve"> </w:t>
+          </w:r>
+          <w:r>
+            <w:rPr>
+              <w:b/>
+            </w:rPr>
+            <w:t xml:space="preserve">of </w:t>
+          </w:r>
+          <w:hyperlink r:id="rId1" w:history="1">
+            <w:r>
+              <w:rPr>
+                <w:rStyle w:val="Hyperlink"/>
+              </w:rPr>
+              <w:t>Integrative Project</w:t>
+            </w:r>
+          </w:hyperlink>
+          <w:r>
+            <w:rPr>
+              <w:rStyle w:val="Hyperlink"/>
+            </w:rPr>
+            <w:t xml:space="preserve"> </w:t>
+          </w:r>
+          <w:r>
+            <w:rPr>
+              <w:b/>
+            </w:rPr>
+            <w:t>software</w:t>
+          </w:r>
+        </w:p>
+      </w:tc>
+    </w:tr>
+    <w:tr>
+      <w:trPr>
+        <w:trHeight w:val="428"/>
+      </w:trPr>
+      <w:tc>
+        <w:tcPr>
+          <w:tcW w:w="3403" w:type="dxa"/>
+          <w:shd w:val="clear" w:color="auto" w:fill="auto"/>
+          <w:vAlign w:val="center"/>
+        </w:tcPr>
+        <w:p>
+          <w:pPr>
+            <w:rPr>
+              <w:b/>
+            </w:rPr>
+          </w:pPr>
+          <w:r>
+            <w:rPr>
+              <w:b/>
+            </w:rPr>
+            <w:t>Doc # G3 Diploma</w:t>
+          </w:r>
+        </w:p>
+      </w:tc>
+      <w:tc>
+        <w:tcPr>
+          <w:tcW w:w="3402" w:type="dxa"/>
+          <w:shd w:val="clear" w:color="auto" w:fill="auto"/>
+          <w:vAlign w:val="center"/>
+        </w:tcPr>
+        <w:p>
+          <w:pPr>
+            <w:jc w:val="center"/>
+            <w:rPr>
+              <w:b/>
+            </w:rPr>
+          </w:pPr>
+          <w:r>
+            <w:rPr>
+              <w:b/>
+            </w:rPr>
+            <w:t xml:space="preserve">Version: </w:t>
+          </w:r>
+          <w:r>
+            <w:rPr>
+              <w:b/>
+            </w:rPr>
+            <w:t>2019</w:t>
+          </w:r>
+        </w:p>
+      </w:tc>
+      <w:tc>
+        <w:tcPr>
+          <w:tcW w:w="2551" w:type="dxa"/>
+          <w:shd w:val="clear" w:color="auto" w:fill="auto"/>
+          <w:vAlign w:val="center"/>
+        </w:tcPr>
+        <w:p>
+          <w:pPr>
+            <w:jc w:val="right"/>
+          </w:pPr>
+          <w:r>
+            <w:rPr>
+              <w:b/>
+              <w:snapToGrid w:val="0"/>
+            </w:rPr>
+            <w:t xml:space="preserve">Page </w:t>
+          </w:r>
+          <w:r>
+            <w:rPr>
+              <w:b/>
+              <w:snapToGrid w:val="0"/>
+            </w:rPr>
+            <w:fldChar w:fldCharType="begin"/>
+          </w:r>
+          <w:r>
+            <w:rPr>
+              <w:b/>
+              <w:snapToGrid w:val="0"/>
+            </w:rPr>
+            <w:instrText xml:space="preserve"> </w:instrText>
+          </w:r>
+          <w:r>
+            <w:rPr>
+              <w:b/>
+              <w:snapToGrid w:val="0"/>
+            </w:rPr>
+            <w:instrText>PAGE</w:instrText>
+          </w:r>
+          <w:r>
+            <w:rPr>
+              <w:b/>
+              <w:snapToGrid w:val="0"/>
+            </w:rPr>
+            <w:instrText xml:space="preserve"> </w:instrText>
+          </w:r>
+          <w:r>
+            <w:rPr>
+              <w:b/>
+              <w:snapToGrid w:val="0"/>
+            </w:rPr>
+            <w:fldChar w:fldCharType="separate"/>
+          </w:r>
+          <w:r>
+            <w:rPr>
+              <w:b/>
+              <w:noProof/>
+              <w:snapToGrid w:val="0"/>
+            </w:rPr>
+            <w:t>18</w:t>
+          </w:r>
+          <w:r>
+            <w:rPr>
+              <w:b/>
+              <w:snapToGrid w:val="0"/>
+            </w:rPr>
+            <w:fldChar w:fldCharType="end"/>
+          </w:r>
+          <w:r>
+            <w:rPr>
+              <w:b/>
+              <w:snapToGrid w:val="0"/>
+            </w:rPr>
+            <w:t xml:space="preserve"> / </w:t>
+          </w:r>
+          <w:r>
+            <w:rPr>
+              <w:b/>
+              <w:snapToGrid w:val="0"/>
+            </w:rPr>
+            <w:fldChar w:fldCharType="begin"/>
+          </w:r>
+          <w:r>
+            <w:rPr>
+              <w:b/>
+              <w:snapToGrid w:val="0"/>
+            </w:rPr>
+            <w:instrText xml:space="preserve"> </w:instrText>
+          </w:r>
+          <w:r>
+            <w:rPr>
+              <w:b/>
+              <w:snapToGrid w:val="0"/>
+            </w:rPr>
+            <w:instrText>NUMPAGES</w:instrText>
+          </w:r>
+          <w:r>
+            <w:rPr>
+              <w:b/>
+              <w:snapToGrid w:val="0"/>
+            </w:rPr>
+            <w:instrText xml:space="preserve"> </w:instrText>
+          </w:r>
+          <w:r>
+            <w:rPr>
+              <w:b/>
+              <w:snapToGrid w:val="0"/>
+            </w:rPr>
+            <w:fldChar w:fldCharType="separate"/>
+          </w:r>
+          <w:r>
+            <w:rPr>
+              <w:b/>
+              <w:noProof/>
+              <w:snapToGrid w:val="0"/>
+            </w:rPr>
+            <w:t>18</w:t>
+          </w:r>
+          <w:r>
+            <w:rPr>
+              <w:b/>
+              <w:snapToGrid w:val="0"/>
+            </w:rPr>
+            <w:fldChar w:fldCharType="end"/>
+          </w:r>
+        </w:p>
+      </w:tc>
+    </w:tr>
+  </w:tbl>
+  <w:p>
+    <w:pPr>
+      <w:pStyle w:val="Header"/>
+    </w:pPr>
+  </w:p>
+</w:hdr>
 </file>
 
 <file path=word/numbering.xml><?xml version="1.0" encoding="utf-8"?>
@@ -2389,6 +3295,7 @@
     <w:lsdException w:name="HTML Sample" w:semiHidden="1" w:unhideWhenUsed="1"/>
     <w:lsdException w:name="HTML Typewriter" w:semiHidden="1" w:unhideWhenUsed="1"/>
     <w:lsdException w:name="HTML Variable" w:semiHidden="1" w:unhideWhenUsed="1"/>
+    <w:lsdException w:name="Normal Table" w:semiHidden="1" w:unhideWhenUsed="1"/>
     <w:lsdException w:name="annotation subject" w:semiHidden="1" w:unhideWhenUsed="1"/>
     <w:lsdException w:name="No List" w:semiHidden="1" w:unhideWhenUsed="1"/>
     <w:lsdException w:name="Outline List 1" w:semiHidden="1" w:unhideWhenUsed="1"/>
@@ -2435,8 +3342,10 @@
     <w:lsdException w:name="Table Subtle 2" w:semiHidden="1" w:unhideWhenUsed="1"/>
     <w:lsdException w:name="Table Web 1" w:semiHidden="1" w:unhideWhenUsed="1"/>
     <w:lsdException w:name="Table Web 2" w:semiHidden="1" w:unhideWhenUsed="1"/>
+    <w:lsdException w:name="Table Web 3" w:semiHidden="1" w:unhideWhenUsed="1"/>
     <w:lsdException w:name="Balloon Text" w:semiHidden="1" w:unhideWhenUsed="1"/>
     <w:lsdException w:name="Table Grid" w:uiPriority="39"/>
+    <w:lsdException w:name="Table Theme" w:semiHidden="1" w:unhideWhenUsed="1"/>
     <w:lsdException w:name="Placeholder Text" w:semiHidden="1"/>
     <w:lsdException w:name="No Spacing" w:uiPriority="1" w:qFormat="1"/>
     <w:lsdException w:name="Light Shading" w:uiPriority="60"/>
@@ -2666,6 +3575,28 @@
       <w:lang w:val="en-US"/>
     </w:rPr>
   </w:style>
+  <w:style w:type="paragraph" w:styleId="Heading2">
+    <w:name w:val="heading 2"/>
+    <w:basedOn w:val="Normal"/>
+    <w:next w:val="Normal"/>
+    <w:link w:val="Heading2Char"/>
+    <w:uiPriority w:val="9"/>
+    <w:unhideWhenUsed/>
+    <w:qFormat/>
+    <w:rsid w:val="00184424"/>
+    <w:pPr>
+      <w:keepNext/>
+      <w:keepLines/>
+      <w:spacing w:before="40" w:after="0"/>
+      <w:outlineLvl w:val="1"/>
+    </w:pPr>
+    <w:rPr>
+      <w:rFonts w:asciiTheme="majorHAnsi" w:eastAsiaTheme="majorEastAsia" w:hAnsiTheme="majorHAnsi" w:cstheme="majorBidi"/>
+      <w:color w:val="2F5496" w:themeColor="accent1" w:themeShade="BF"/>
+      <w:sz w:val="26"/>
+      <w:szCs w:val="26"/>
+    </w:rPr>
+  </w:style>
   <w:style w:type="character" w:default="1" w:styleId="DefaultParagraphFont">
     <w:name w:val="Default Paragraph Font"/>
     <w:uiPriority w:val="1"/>
@@ -2798,6 +3729,220 @@
         <w:insideV w:val="single" w:sz="4" w:space="0" w:color="auto"/>
       </w:tblBorders>
     </w:tblPr>
+  </w:style>
+  <w:style w:type="paragraph" w:styleId="Header">
+    <w:name w:val="header"/>
+    <w:basedOn w:val="Normal"/>
+    <w:link w:val="HeaderChar"/>
+    <w:uiPriority w:val="99"/>
+    <w:unhideWhenUsed/>
+    <w:rsid w:val="001B1E73"/>
+    <w:pPr>
+      <w:tabs>
+        <w:tab w:val="center" w:pos="4680"/>
+        <w:tab w:val="right" w:pos="9360"/>
+      </w:tabs>
+      <w:spacing w:after="0" w:line="240" w:lineRule="auto"/>
+    </w:pPr>
+  </w:style>
+  <w:style w:type="character" w:customStyle="1" w:styleId="HeaderChar">
+    <w:name w:val="Header Char"/>
+    <w:basedOn w:val="DefaultParagraphFont"/>
+    <w:link w:val="Header"/>
+    <w:uiPriority w:val="99"/>
+    <w:rsid w:val="001B1E73"/>
+    <w:rPr>
+      <w:lang w:val="en-US"/>
+    </w:rPr>
+  </w:style>
+  <w:style w:type="paragraph" w:styleId="Footer">
+    <w:name w:val="footer"/>
+    <w:basedOn w:val="Normal"/>
+    <w:link w:val="FooterChar"/>
+    <w:uiPriority w:val="99"/>
+    <w:unhideWhenUsed/>
+    <w:rsid w:val="001B1E73"/>
+    <w:pPr>
+      <w:tabs>
+        <w:tab w:val="center" w:pos="4680"/>
+        <w:tab w:val="right" w:pos="9360"/>
+      </w:tabs>
+      <w:spacing w:after="0" w:line="240" w:lineRule="auto"/>
+    </w:pPr>
+  </w:style>
+  <w:style w:type="character" w:customStyle="1" w:styleId="FooterChar">
+    <w:name w:val="Footer Char"/>
+    <w:basedOn w:val="DefaultParagraphFont"/>
+    <w:link w:val="Footer"/>
+    <w:uiPriority w:val="99"/>
+    <w:rsid w:val="001B1E73"/>
+    <w:rPr>
+      <w:lang w:val="en-US"/>
+    </w:rPr>
+  </w:style>
+  <w:style w:type="character" w:styleId="Hyperlink">
+    <w:name w:val="Hyperlink"/>
+    <w:uiPriority w:val="99"/>
+    <w:rsid w:val="001B1E73"/>
+    <w:rPr>
+      <w:color w:val="0000FF"/>
+      <w:u w:val="single"/>
+    </w:rPr>
+  </w:style>
+  <w:style w:type="paragraph" w:styleId="Title">
+    <w:name w:val="Title"/>
+    <w:basedOn w:val="Normal"/>
+    <w:next w:val="Normal"/>
+    <w:link w:val="TitleChar"/>
+    <w:uiPriority w:val="10"/>
+    <w:qFormat/>
+    <w:rsid w:val="001B1E73"/>
+    <w:pPr>
+      <w:spacing w:after="0" w:line="240" w:lineRule="auto"/>
+      <w:contextualSpacing/>
+    </w:pPr>
+    <w:rPr>
+      <w:rFonts w:asciiTheme="majorHAnsi" w:eastAsiaTheme="majorEastAsia" w:hAnsiTheme="majorHAnsi" w:cstheme="majorBidi"/>
+      <w:spacing w:val="-10"/>
+      <w:kern w:val="28"/>
+      <w:sz w:val="56"/>
+      <w:szCs w:val="56"/>
+    </w:rPr>
+  </w:style>
+  <w:style w:type="character" w:customStyle="1" w:styleId="TitleChar">
+    <w:name w:val="Title Char"/>
+    <w:basedOn w:val="DefaultParagraphFont"/>
+    <w:link w:val="Title"/>
+    <w:uiPriority w:val="10"/>
+    <w:rsid w:val="001B1E73"/>
+    <w:rPr>
+      <w:rFonts w:asciiTheme="majorHAnsi" w:eastAsiaTheme="majorEastAsia" w:hAnsiTheme="majorHAnsi" w:cstheme="majorBidi"/>
+      <w:spacing w:val="-10"/>
+      <w:kern w:val="28"/>
+      <w:sz w:val="56"/>
+      <w:szCs w:val="56"/>
+      <w:lang w:val="en-US"/>
+    </w:rPr>
+  </w:style>
+  <w:style w:type="character" w:customStyle="1" w:styleId="Heading2Char">
+    <w:name w:val="Heading 2 Char"/>
+    <w:basedOn w:val="DefaultParagraphFont"/>
+    <w:link w:val="Heading2"/>
+    <w:uiPriority w:val="9"/>
+    <w:rsid w:val="00184424"/>
+    <w:rPr>
+      <w:rFonts w:asciiTheme="majorHAnsi" w:eastAsiaTheme="majorEastAsia" w:hAnsiTheme="majorHAnsi" w:cstheme="majorBidi"/>
+      <w:color w:val="2F5496" w:themeColor="accent1" w:themeShade="BF"/>
+      <w:sz w:val="26"/>
+      <w:szCs w:val="26"/>
+      <w:lang w:val="en-US"/>
+    </w:rPr>
+  </w:style>
+  <w:style w:type="table" w:styleId="GridTable5Dark">
+    <w:name w:val="Grid Table 5 Dark"/>
+    <w:basedOn w:val="TableNormal"/>
+    <w:uiPriority w:val="50"/>
+    <w:rsid w:val="00184424"/>
+    <w:pPr>
+      <w:spacing w:after="0" w:line="240" w:lineRule="auto"/>
+    </w:pPr>
+    <w:tblPr>
+      <w:tblStyleRowBandSize w:val="1"/>
+      <w:tblStyleColBandSize w:val="1"/>
+      <w:tblBorders>
+        <w:top w:val="single" w:sz="4" w:space="0" w:color="FFFFFF" w:themeColor="background1"/>
+        <w:left w:val="single" w:sz="4" w:space="0" w:color="FFFFFF" w:themeColor="background1"/>
+        <w:bottom w:val="single" w:sz="4" w:space="0" w:color="FFFFFF" w:themeColor="background1"/>
+        <w:right w:val="single" w:sz="4" w:space="0" w:color="FFFFFF" w:themeColor="background1"/>
+        <w:insideH w:val="single" w:sz="4" w:space="0" w:color="FFFFFF" w:themeColor="background1"/>
+        <w:insideV w:val="single" w:sz="4" w:space="0" w:color="FFFFFF" w:themeColor="background1"/>
+      </w:tblBorders>
+    </w:tblPr>
+    <w:tcPr>
+      <w:shd w:val="clear" w:color="auto" w:fill="CCCCCC" w:themeFill="text1" w:themeFillTint="33"/>
+    </w:tcPr>
+    <w:tblStylePr w:type="firstRow">
+      <w:rPr>
+        <w:b/>
+        <w:bCs/>
+        <w:color w:val="FFFFFF" w:themeColor="background1"/>
+      </w:rPr>
+      <w:tblPr/>
+      <w:tcPr>
+        <w:tcBorders>
+          <w:top w:val="single" w:sz="4" w:space="0" w:color="FFFFFF" w:themeColor="background1"/>
+          <w:left w:val="single" w:sz="4" w:space="0" w:color="FFFFFF" w:themeColor="background1"/>
+          <w:right w:val="single" w:sz="4" w:space="0" w:color="FFFFFF" w:themeColor="background1"/>
+          <w:insideH w:val="nil"/>
+          <w:insideV w:val="nil"/>
+        </w:tcBorders>
+        <w:shd w:val="clear" w:color="auto" w:fill="000000" w:themeFill="text1"/>
+      </w:tcPr>
+    </w:tblStylePr>
+    <w:tblStylePr w:type="lastRow">
+      <w:rPr>
+        <w:b/>
+        <w:bCs/>
+        <w:color w:val="FFFFFF" w:themeColor="background1"/>
+      </w:rPr>
+      <w:tblPr/>
+      <w:tcPr>
+        <w:tcBorders>
+          <w:left w:val="single" w:sz="4" w:space="0" w:color="FFFFFF" w:themeColor="background1"/>
+          <w:bottom w:val="single" w:sz="4" w:space="0" w:color="FFFFFF" w:themeColor="background1"/>
+          <w:right w:val="single" w:sz="4" w:space="0" w:color="FFFFFF" w:themeColor="background1"/>
+          <w:insideH w:val="nil"/>
+          <w:insideV w:val="nil"/>
+        </w:tcBorders>
+        <w:shd w:val="clear" w:color="auto" w:fill="000000" w:themeFill="text1"/>
+      </w:tcPr>
+    </w:tblStylePr>
+    <w:tblStylePr w:type="firstCol">
+      <w:rPr>
+        <w:b/>
+        <w:bCs/>
+        <w:color w:val="FFFFFF" w:themeColor="background1"/>
+      </w:rPr>
+      <w:tblPr/>
+      <w:tcPr>
+        <w:tcBorders>
+          <w:top w:val="single" w:sz="4" w:space="0" w:color="FFFFFF" w:themeColor="background1"/>
+          <w:left w:val="single" w:sz="4" w:space="0" w:color="FFFFFF" w:themeColor="background1"/>
+          <w:bottom w:val="single" w:sz="4" w:space="0" w:color="FFFFFF" w:themeColor="background1"/>
+          <w:insideV w:val="nil"/>
+        </w:tcBorders>
+        <w:shd w:val="clear" w:color="auto" w:fill="000000" w:themeFill="text1"/>
+      </w:tcPr>
+    </w:tblStylePr>
+    <w:tblStylePr w:type="lastCol">
+      <w:rPr>
+        <w:b/>
+        <w:bCs/>
+        <w:color w:val="FFFFFF" w:themeColor="background1"/>
+      </w:rPr>
+      <w:tblPr/>
+      <w:tcPr>
+        <w:tcBorders>
+          <w:top w:val="single" w:sz="4" w:space="0" w:color="FFFFFF" w:themeColor="background1"/>
+          <w:bottom w:val="single" w:sz="4" w:space="0" w:color="FFFFFF" w:themeColor="background1"/>
+          <w:right w:val="single" w:sz="4" w:space="0" w:color="FFFFFF" w:themeColor="background1"/>
+          <w:insideV w:val="nil"/>
+        </w:tcBorders>
+        <w:shd w:val="clear" w:color="auto" w:fill="000000" w:themeFill="text1"/>
+      </w:tcPr>
+    </w:tblStylePr>
+    <w:tblStylePr w:type="band1Vert">
+      <w:tblPr/>
+      <w:tcPr>
+        <w:shd w:val="clear" w:color="auto" w:fill="999999" w:themeFill="text1" w:themeFillTint="66"/>
+      </w:tcPr>
+    </w:tblStylePr>
+    <w:tblStylePr w:type="band1Horz">
+      <w:tblPr/>
+      <w:tcPr>
+        <w:shd w:val="clear" w:color="auto" w:fill="999999" w:themeFill="text1" w:themeFillTint="66"/>
+      </w:tcPr>
+    </w:tblStylePr>
   </w:style>
 </w:styles>
 </file>
@@ -3061,4 +4206,16 @@
     </a:ext>
   </a:extLst>
 </a:theme>
+</file>
+
+<file path=customXml/item1.xml><?xml version="1.0" encoding="utf-8"?>
+<b:Sources xmlns:b="http://schemas.openxmlformats.org/officeDocument/2006/bibliography" xmlns="http://schemas.openxmlformats.org/officeDocument/2006/bibliography" SelectedStyle="\APASixthEditionOfficeOnline.xsl" StyleName="APA" Version="6"/>
+</file>
+
+<file path=customXml/itemProps1.xml><?xml version="1.0" encoding="utf-8"?>
+<ds:datastoreItem xmlns:ds="http://schemas.openxmlformats.org/officeDocument/2006/customXml" ds:itemID="{0008CC9A-0B2F-4EAB-A9A6-931246A34280}">
+  <ds:schemaRefs>
+    <ds:schemaRef ds:uri="http://schemas.openxmlformats.org/officeDocument/2006/bibliography"/>
+  </ds:schemaRefs>
+</ds:datastoreItem>
 </file>